--- a/Documentación/Psp's/Tania/Clase BD_ControlEscolar/Code_Review_Checklist.docx
+++ b/Documentación/Psp's/Tania/Clase BD_ControlEscolar/Code_Review_Checklist.docx
@@ -16,11 +16,13 @@
         <w:spacing w:line="360" w:lineRule="auto"/>
         <w:jc w:val="both"/>
         <w:rPr>
+          <w:rFonts w:ascii="Arial" w:hAnsi="Arial" w:cs="Arial"/>
           <w:b/>
         </w:rPr>
       </w:pPr>
       <w:r>
         <w:rPr>
+          <w:rFonts w:ascii="Arial" w:hAnsi="Arial" w:cs="Arial"/>
           <w:b/>
         </w:rPr>
         <w:t>Code Review Checklist</w:t>
@@ -49,14 +51,12 @@
           <w:p>
             <w:pPr>
               <w:rPr>
-                <w:sz w:val="20"/>
-                <w:szCs w:val="20"/>
-              </w:rPr>
-            </w:pPr>
-            <w:r>
-              <w:rPr>
-                <w:sz w:val="20"/>
-                <w:szCs w:val="20"/>
+                <w:rFonts w:ascii="Arial" w:hAnsi="Arial" w:cs="Arial"/>
+              </w:rPr>
+            </w:pPr>
+            <w:r>
+              <w:rPr>
+                <w:rFonts w:ascii="Arial" w:hAnsi="Arial" w:cs="Arial"/>
               </w:rPr>
               <w:t>Student</w:t>
             </w:r>
@@ -75,14 +75,12 @@
           <w:p>
             <w:pPr>
               <w:rPr>
-                <w:sz w:val="20"/>
-                <w:szCs w:val="20"/>
-              </w:rPr>
-            </w:pPr>
-            <w:r>
-              <w:rPr>
-                <w:sz w:val="20"/>
-                <w:szCs w:val="20"/>
+                <w:rFonts w:ascii="Arial" w:hAnsi="Arial" w:cs="Arial"/>
+              </w:rPr>
+            </w:pPr>
+            <w:r>
+              <w:rPr>
+                <w:rFonts w:ascii="Arial" w:hAnsi="Arial" w:cs="Arial"/>
               </w:rPr>
               <w:t>ERTA</w:t>
             </w:r>
@@ -95,14 +93,12 @@
           <w:p>
             <w:pPr>
               <w:rPr>
-                <w:sz w:val="20"/>
-                <w:szCs w:val="20"/>
-              </w:rPr>
-            </w:pPr>
-            <w:r>
-              <w:rPr>
-                <w:sz w:val="20"/>
-                <w:szCs w:val="20"/>
+                <w:rFonts w:ascii="Arial" w:hAnsi="Arial" w:cs="Arial"/>
+              </w:rPr>
+            </w:pPr>
+            <w:r>
+              <w:rPr>
+                <w:rFonts w:ascii="Arial" w:hAnsi="Arial" w:cs="Arial"/>
               </w:rPr>
               <w:t>Date</w:t>
             </w:r>
@@ -121,37 +117,14 @@
           <w:p>
             <w:pPr>
               <w:rPr>
-                <w:sz w:val="20"/>
-                <w:szCs w:val="20"/>
-              </w:rPr>
-            </w:pPr>
-            <w:r>
-              <w:rPr>
-                <w:sz w:val="20"/>
-                <w:szCs w:val="20"/>
-              </w:rPr>
-              <w:t>11/</w:t>
-            </w:r>
-            <w:r>
-              <w:rPr>
-                <w:sz w:val="20"/>
-                <w:szCs w:val="20"/>
-              </w:rPr>
-              <w:t>0</w:t>
-            </w:r>
-            <w:r>
-              <w:rPr>
-                <w:sz w:val="20"/>
-                <w:szCs w:val="20"/>
-              </w:rPr>
-              <w:t>1</w:t>
-            </w:r>
-            <w:r>
-              <w:rPr>
-                <w:sz w:val="20"/>
-                <w:szCs w:val="20"/>
-              </w:rPr>
-              <w:t>/18</w:t>
+                <w:rFonts w:ascii="Arial" w:hAnsi="Arial" w:cs="Arial"/>
+              </w:rPr>
+            </w:pPr>
+            <w:r>
+              <w:rPr>
+                <w:rFonts w:ascii="Arial" w:hAnsi="Arial" w:cs="Arial"/>
+              </w:rPr>
+              <w:t>11/01/18</w:t>
             </w:r>
           </w:p>
         </w:tc>
@@ -167,14 +140,12 @@
           <w:p>
             <w:pPr>
               <w:rPr>
-                <w:sz w:val="20"/>
-                <w:szCs w:val="20"/>
-              </w:rPr>
-            </w:pPr>
-            <w:r>
-              <w:rPr>
-                <w:sz w:val="20"/>
-                <w:szCs w:val="20"/>
+                <w:rFonts w:ascii="Arial" w:hAnsi="Arial" w:cs="Arial"/>
+              </w:rPr>
+            </w:pPr>
+            <w:r>
+              <w:rPr>
+                <w:rFonts w:ascii="Arial" w:hAnsi="Arial" w:cs="Arial"/>
               </w:rPr>
               <w:t>Program</w:t>
             </w:r>
@@ -187,17 +158,31 @@
           <w:p>
             <w:pPr>
               <w:rPr>
-                <w:sz w:val="20"/>
-                <w:szCs w:val="20"/>
-              </w:rPr>
-            </w:pPr>
-            <w:r>
-              <w:rPr>
-                <w:sz w:val="20"/>
-                <w:szCs w:val="20"/>
-              </w:rPr>
-              <w:t>Clase BD_ControlEscolar</w:t>
-            </w:r>
+                <w:rFonts w:ascii="Arial" w:hAnsi="Arial" w:cs="Arial"/>
+              </w:rPr>
+            </w:pPr>
+            <w:proofErr w:type="spellStart"/>
+            <w:r>
+              <w:rPr>
+                <w:rFonts w:ascii="Arial" w:hAnsi="Arial" w:cs="Arial"/>
+              </w:rPr>
+              <w:t>Clase</w:t>
+            </w:r>
+            <w:proofErr w:type="spellEnd"/>
+            <w:r>
+              <w:rPr>
+                <w:rFonts w:ascii="Arial" w:hAnsi="Arial" w:cs="Arial"/>
+              </w:rPr>
+              <w:t xml:space="preserve"> </w:t>
+            </w:r>
+            <w:proofErr w:type="spellStart"/>
+            <w:r>
+              <w:rPr>
+                <w:rFonts w:ascii="Arial" w:hAnsi="Arial" w:cs="Arial"/>
+              </w:rPr>
+              <w:t>BD_ControlEscolar</w:t>
+            </w:r>
+            <w:proofErr w:type="spellEnd"/>
           </w:p>
         </w:tc>
         <w:tc>
@@ -207,14 +192,12 @@
           <w:p>
             <w:pPr>
               <w:rPr>
-                <w:sz w:val="20"/>
-                <w:szCs w:val="20"/>
-              </w:rPr>
-            </w:pPr>
-            <w:r>
-              <w:rPr>
-                <w:sz w:val="20"/>
-                <w:szCs w:val="20"/>
+                <w:rFonts w:ascii="Arial" w:hAnsi="Arial" w:cs="Arial"/>
+              </w:rPr>
+            </w:pPr>
+            <w:r>
+              <w:rPr>
+                <w:rFonts w:ascii="Arial" w:hAnsi="Arial" w:cs="Arial"/>
               </w:rPr>
               <w:t>Program #</w:t>
             </w:r>
@@ -227,14 +210,12 @@
           <w:p>
             <w:pPr>
               <w:rPr>
-                <w:sz w:val="20"/>
-                <w:szCs w:val="20"/>
-              </w:rPr>
-            </w:pPr>
-            <w:r>
-              <w:rPr>
-                <w:sz w:val="20"/>
-                <w:szCs w:val="20"/>
+                <w:rFonts w:ascii="Arial" w:hAnsi="Arial" w:cs="Arial"/>
+              </w:rPr>
+            </w:pPr>
+            <w:r>
+              <w:rPr>
+                <w:rFonts w:ascii="Arial" w:hAnsi="Arial" w:cs="Arial"/>
               </w:rPr>
               <w:t>1</w:t>
             </w:r>
@@ -252,14 +233,12 @@
           <w:p>
             <w:pPr>
               <w:rPr>
-                <w:sz w:val="20"/>
-                <w:szCs w:val="20"/>
-              </w:rPr>
-            </w:pPr>
-            <w:r>
-              <w:rPr>
-                <w:sz w:val="20"/>
-                <w:szCs w:val="20"/>
+                <w:rFonts w:ascii="Arial" w:hAnsi="Arial" w:cs="Arial"/>
+              </w:rPr>
+            </w:pPr>
+            <w:r>
+              <w:rPr>
+                <w:rFonts w:ascii="Arial" w:hAnsi="Arial" w:cs="Arial"/>
               </w:rPr>
               <w:t>Instructor</w:t>
             </w:r>
@@ -278,17 +257,9 @@
           <w:p>
             <w:pPr>
               <w:rPr>
-                <w:sz w:val="20"/>
-                <w:szCs w:val="20"/>
-              </w:rPr>
-            </w:pPr>
-            <w:r>
-              <w:rPr>
-                <w:sz w:val="20"/>
-                <w:szCs w:val="20"/>
-              </w:rPr>
-              <w:t>GFSY</w:t>
-            </w:r>
+                <w:rFonts w:ascii="Arial" w:hAnsi="Arial" w:cs="Arial"/>
+              </w:rPr>
+            </w:pPr>
           </w:p>
         </w:tc>
         <w:tc>
@@ -298,14 +269,12 @@
           <w:p>
             <w:pPr>
               <w:rPr>
-                <w:sz w:val="20"/>
-                <w:szCs w:val="20"/>
-              </w:rPr>
-            </w:pPr>
-            <w:r>
-              <w:rPr>
-                <w:sz w:val="20"/>
-                <w:szCs w:val="20"/>
+                <w:rFonts w:ascii="Arial" w:hAnsi="Arial" w:cs="Arial"/>
+              </w:rPr>
+            </w:pPr>
+            <w:r>
+              <w:rPr>
+                <w:rFonts w:ascii="Arial" w:hAnsi="Arial" w:cs="Arial"/>
               </w:rPr>
               <w:t>Language</w:t>
             </w:r>
@@ -324,14 +293,12 @@
           <w:p>
             <w:pPr>
               <w:rPr>
-                <w:sz w:val="20"/>
-                <w:szCs w:val="20"/>
-              </w:rPr>
-            </w:pPr>
-            <w:r>
-              <w:rPr>
-                <w:sz w:val="20"/>
-                <w:szCs w:val="20"/>
+                <w:rFonts w:ascii="Arial" w:hAnsi="Arial" w:cs="Arial"/>
+              </w:rPr>
+            </w:pPr>
+            <w:r>
+              <w:rPr>
+                <w:rFonts w:ascii="Arial" w:hAnsi="Arial" w:cs="Arial"/>
               </w:rPr>
               <w:t>Java</w:t>
             </w:r>
@@ -344,9 +311,8 @@
         <w:spacing w:line="360" w:lineRule="auto"/>
         <w:jc w:val="both"/>
         <w:rPr>
+          <w:rFonts w:ascii="Arial" w:hAnsi="Arial" w:cs="Arial"/>
           <w:b/>
-          <w:sz w:val="16"/>
-          <w:szCs w:val="16"/>
         </w:rPr>
       </w:pPr>
     </w:p>
@@ -358,8 +324,8 @@
         <w:tblLook w:val="0000" w:firstRow="0" w:lastRow="0" w:firstColumn="0" w:lastColumn="0" w:noHBand="0" w:noVBand="0"/>
       </w:tblPr>
       <w:tblGrid>
-        <w:gridCol w:w="1615"/>
-        <w:gridCol w:w="7241"/>
+        <w:gridCol w:w="1655"/>
+        <w:gridCol w:w="7201"/>
       </w:tblGrid>
       <w:tr>
         <w:trPr>
@@ -374,10 +340,22 @@
           <w:p>
             <w:pPr>
               <w:pStyle w:val="ScriptTableHeader"/>
-            </w:pPr>
-            <w:r>
+              <w:rPr>
+                <w:rFonts w:cs="Arial"/>
+                <w:sz w:val="24"/>
+                <w:szCs w:val="24"/>
+              </w:rPr>
+            </w:pPr>
+            <w:proofErr w:type="spellStart"/>
+            <w:r>
+              <w:rPr>
+                <w:rFonts w:cs="Arial"/>
+                <w:sz w:val="24"/>
+                <w:szCs w:val="24"/>
+              </w:rPr>
               <w:t>Propósito</w:t>
             </w:r>
+            <w:proofErr w:type="spellEnd"/>
           </w:p>
         </w:tc>
         <w:tc>
@@ -390,11 +368,17 @@
               <w:pStyle w:val="ScriptTableText"/>
               <w:cnfStyle w:val="000000100000" w:firstRow="0" w:lastRow="0" w:firstColumn="0" w:lastColumn="0" w:oddVBand="0" w:evenVBand="0" w:oddHBand="1" w:evenHBand="0" w:firstRowFirstColumn="0" w:firstRowLastColumn="0" w:lastRowFirstColumn="0" w:lastRowLastColumn="0"/>
               <w:rPr>
-                <w:lang w:val="es-MX"/>
-              </w:rPr>
-            </w:pPr>
-            <w:r>
-              <w:rPr>
+                <w:rFonts w:ascii="Arial" w:hAnsi="Arial" w:cs="Arial"/>
+                <w:sz w:val="24"/>
+                <w:szCs w:val="24"/>
+                <w:lang w:val="es-MX"/>
+              </w:rPr>
+            </w:pPr>
+            <w:r>
+              <w:rPr>
+                <w:rFonts w:ascii="Arial" w:hAnsi="Arial" w:cs="Arial"/>
+                <w:sz w:val="24"/>
+                <w:szCs w:val="24"/>
                 <w:lang w:val="es-MX"/>
               </w:rPr>
               <w:t>Para guiarlo en la realización de una revisión de código eficaz</w:t>
@@ -411,8 +395,18 @@
           <w:p>
             <w:pPr>
               <w:pStyle w:val="ScriptTableHeader"/>
-            </w:pPr>
-            <w:r>
+              <w:rPr>
+                <w:rFonts w:cs="Arial"/>
+                <w:sz w:val="24"/>
+                <w:szCs w:val="24"/>
+              </w:rPr>
+            </w:pPr>
+            <w:r>
+              <w:rPr>
+                <w:rFonts w:cs="Arial"/>
+                <w:sz w:val="24"/>
+                <w:szCs w:val="24"/>
+              </w:rPr>
               <w:t>General</w:t>
             </w:r>
           </w:p>
@@ -426,11 +420,17 @@
               <w:pStyle w:val="ScriptTableBullets1"/>
               <w:cnfStyle w:val="000000000000" w:firstRow="0" w:lastRow="0" w:firstColumn="0" w:lastColumn="0" w:oddVBand="0" w:evenVBand="0" w:oddHBand="0" w:evenHBand="0" w:firstRowFirstColumn="0" w:firstRowLastColumn="0" w:lastRowFirstColumn="0" w:lastRowLastColumn="0"/>
               <w:rPr>
-                <w:lang w:val="es-MX"/>
-              </w:rPr>
-            </w:pPr>
-            <w:r>
-              <w:rPr>
+                <w:rFonts w:ascii="Arial" w:hAnsi="Arial" w:cs="Arial"/>
+                <w:sz w:val="24"/>
+                <w:szCs w:val="24"/>
+                <w:lang w:val="es-MX"/>
+              </w:rPr>
+            </w:pPr>
+            <w:r>
+              <w:rPr>
+                <w:rFonts w:ascii="Arial" w:hAnsi="Arial" w:cs="Arial"/>
+                <w:sz w:val="24"/>
+                <w:szCs w:val="24"/>
                 <w:lang w:val="es-MX"/>
               </w:rPr>
               <w:t>Revisar el programa completo para cada categoría de lista de verificación; ¡No intente revisar más de una categoría a la vez!</w:t>
@@ -441,11 +441,17 @@
               <w:pStyle w:val="ScriptTableBullets1"/>
               <w:cnfStyle w:val="000000000000" w:firstRow="0" w:lastRow="0" w:firstColumn="0" w:lastColumn="0" w:oddVBand="0" w:evenVBand="0" w:oddHBand="0" w:evenHBand="0" w:firstRowFirstColumn="0" w:firstRowLastColumn="0" w:lastRowFirstColumn="0" w:lastRowLastColumn="0"/>
               <w:rPr>
-                <w:lang w:val="es-MX"/>
-              </w:rPr>
-            </w:pPr>
-            <w:r>
-              <w:rPr>
+                <w:rFonts w:ascii="Arial" w:hAnsi="Arial" w:cs="Arial"/>
+                <w:sz w:val="24"/>
+                <w:szCs w:val="24"/>
+                <w:lang w:val="es-MX"/>
+              </w:rPr>
+            </w:pPr>
+            <w:r>
+              <w:rPr>
+                <w:rFonts w:ascii="Arial" w:hAnsi="Arial" w:cs="Arial"/>
+                <w:sz w:val="24"/>
+                <w:szCs w:val="24"/>
                 <w:lang w:val="es-MX"/>
               </w:rPr>
               <w:t>A medida que complete cada paso de revisión, marque ese elemento en el cuadro de la derecha.</w:t>
@@ -460,43 +466,41 @@
               </w:numPr>
               <w:cnfStyle w:val="000000000000" w:firstRow="0" w:lastRow="0" w:firstColumn="0" w:lastColumn="0" w:oddVBand="0" w:evenVBand="0" w:oddHBand="0" w:evenHBand="0" w:firstRowFirstColumn="0" w:firstRowLastColumn="0" w:lastRowFirstColumn="0" w:lastRowLastColumn="0"/>
               <w:rPr>
-                <w:lang w:val="es-MX"/>
-              </w:rPr>
-            </w:pPr>
-            <w:r>
-              <w:rPr>
-                <w:lang w:val="es-MX"/>
-              </w:rPr>
-              <w:t xml:space="preserve">- </w:t>
-            </w:r>
-            <w:r>
-              <w:rPr>
-                <w:lang w:val="es-MX"/>
-              </w:rPr>
-              <w:t xml:space="preserve"> </w:t>
-            </w:r>
-            <w:r>
-              <w:rPr>
-                <w:lang w:val="es-MX"/>
-              </w:rPr>
-              <w:t xml:space="preserve">Complete la lista de verificación para un programa o unidad de programa antes </w:t>
-            </w:r>
-            <w:r>
-              <w:rPr>
+                <w:rFonts w:ascii="Arial" w:hAnsi="Arial" w:cs="Arial"/>
+                <w:sz w:val="24"/>
+                <w:szCs w:val="24"/>
+                <w:lang w:val="es-MX"/>
+              </w:rPr>
+            </w:pPr>
+            <w:r>
+              <w:rPr>
+                <w:rFonts w:ascii="Arial" w:hAnsi="Arial" w:cs="Arial"/>
+                <w:sz w:val="24"/>
+                <w:szCs w:val="24"/>
+                <w:lang w:val="es-MX"/>
+              </w:rPr>
+              <w:t xml:space="preserve">-  Complete la lista de verificación para un programa o unidad de programa antes </w:t>
+            </w:r>
+            <w:r>
+              <w:rPr>
+                <w:rFonts w:ascii="Arial" w:hAnsi="Arial" w:cs="Arial"/>
+                <w:sz w:val="24"/>
+                <w:szCs w:val="24"/>
                 <w:lang w:val="es-MX"/>
               </w:rPr>
               <w:t xml:space="preserve">de </w:t>
             </w:r>
             <w:r>
               <w:rPr>
+                <w:rFonts w:ascii="Arial" w:hAnsi="Arial" w:cs="Arial"/>
+                <w:sz w:val="24"/>
+                <w:szCs w:val="24"/>
                 <w:lang w:val="es-MX"/>
               </w:rPr>
               <w:t>revisar el siguiente.</w:t>
             </w:r>
           </w:p>
         </w:tc>
-        <w:bookmarkStart w:id="0" w:name="_GoBack"/>
-        <w:bookmarkEnd w:id="0"/>
       </w:tr>
     </w:tbl>
     <w:p>
@@ -504,9 +508,8 @@
         <w:spacing w:line="360" w:lineRule="auto"/>
         <w:jc w:val="both"/>
         <w:rPr>
+          <w:rFonts w:ascii="Arial" w:hAnsi="Arial" w:cs="Arial"/>
           <w:b/>
-          <w:sz w:val="12"/>
-          <w:szCs w:val="12"/>
           <w:lang w:val="es-MX"/>
         </w:rPr>
       </w:pPr>
@@ -518,9 +521,9 @@
         <w:tblLook w:val="01E0" w:firstRow="1" w:lastRow="1" w:firstColumn="1" w:lastColumn="1" w:noHBand="0" w:noVBand="0"/>
       </w:tblPr>
       <w:tblGrid>
-        <w:gridCol w:w="1610"/>
-        <w:gridCol w:w="5334"/>
-        <w:gridCol w:w="1905"/>
+        <w:gridCol w:w="1683"/>
+        <w:gridCol w:w="4679"/>
+        <w:gridCol w:w="2487"/>
       </w:tblGrid>
       <w:tr>
         <w:trPr>
@@ -530,14 +533,13 @@
         <w:tc>
           <w:tcPr>
             <w:cnfStyle w:val="001000000000" w:firstRow="0" w:lastRow="0" w:firstColumn="1" w:lastColumn="0" w:oddVBand="0" w:evenVBand="0" w:oddHBand="0" w:evenHBand="0" w:firstRowFirstColumn="0" w:firstRowLastColumn="0" w:lastRowFirstColumn="0" w:lastRowLastColumn="0"/>
-            <w:tcW w:w="1615" w:type="dxa"/>
-          </w:tcPr>
-          <w:p>
-            <w:pPr>
-              <w:jc w:val="both"/>
-              <w:rPr>
-                <w:sz w:val="20"/>
-                <w:szCs w:val="20"/>
+            <w:tcW w:w="1623" w:type="dxa"/>
+          </w:tcPr>
+          <w:p>
+            <w:pPr>
+              <w:jc w:val="both"/>
+              <w:rPr>
+                <w:rFonts w:ascii="Arial" w:hAnsi="Arial" w:cs="Arial"/>
                 <w:lang w:val="es-MX"/>
               </w:rPr>
             </w:pPr>
@@ -546,14 +548,13 @@
         <w:tc>
           <w:tcPr>
             <w:cnfStyle w:val="000010000000" w:firstRow="0" w:lastRow="0" w:firstColumn="0" w:lastColumn="0" w:oddVBand="1" w:evenVBand="0" w:oddHBand="0" w:evenHBand="0" w:firstRowFirstColumn="0" w:firstRowLastColumn="0" w:lastRowFirstColumn="0" w:lastRowLastColumn="0"/>
-            <w:tcW w:w="5400" w:type="dxa"/>
-          </w:tcPr>
-          <w:p>
-            <w:pPr>
-              <w:jc w:val="both"/>
-              <w:rPr>
-                <w:sz w:val="20"/>
-                <w:szCs w:val="20"/>
+            <w:tcW w:w="4639" w:type="dxa"/>
+          </w:tcPr>
+          <w:p>
+            <w:pPr>
+              <w:jc w:val="both"/>
+              <w:rPr>
+                <w:rFonts w:ascii="Arial" w:hAnsi="Arial" w:cs="Arial"/>
                 <w:lang w:val="es-MX"/>
               </w:rPr>
             </w:pPr>
@@ -562,20 +563,18 @@
         <w:tc>
           <w:tcPr>
             <w:cnfStyle w:val="000100000000" w:firstRow="0" w:lastRow="0" w:firstColumn="0" w:lastColumn="1" w:oddVBand="0" w:evenVBand="0" w:oddHBand="0" w:evenHBand="0" w:firstRowFirstColumn="0" w:firstRowLastColumn="0" w:lastRowFirstColumn="0" w:lastRowLastColumn="0"/>
-            <w:tcW w:w="1834" w:type="dxa"/>
-          </w:tcPr>
-          <w:p>
-            <w:pPr>
-              <w:jc w:val="both"/>
-              <w:rPr>
-                <w:sz w:val="20"/>
-                <w:szCs w:val="20"/>
-              </w:rPr>
-            </w:pPr>
-            <w:r>
-              <w:rPr>
-                <w:sz w:val="20"/>
-                <w:szCs w:val="20"/>
+            <w:tcW w:w="2427" w:type="dxa"/>
+          </w:tcPr>
+          <w:p>
+            <w:pPr>
+              <w:jc w:val="both"/>
+              <w:rPr>
+                <w:rFonts w:ascii="Arial" w:hAnsi="Arial" w:cs="Arial"/>
+              </w:rPr>
+            </w:pPr>
+            <w:r>
+              <w:rPr>
+                <w:rFonts w:ascii="Arial" w:hAnsi="Arial" w:cs="Arial"/>
               </w:rPr>
               <w:t xml:space="preserve">Clase </w:t>
             </w:r>
@@ -584,16 +583,54 @@
             <w:pPr>
               <w:jc w:val="both"/>
               <w:rPr>
-                <w:sz w:val="20"/>
-                <w:szCs w:val="20"/>
-              </w:rPr>
-            </w:pPr>
-            <w:r>
-              <w:rPr>
-                <w:sz w:val="20"/>
-                <w:szCs w:val="20"/>
+                <w:rFonts w:ascii="Arial" w:hAnsi="Arial" w:cs="Arial"/>
+                <w:b w:val="0"/>
+                <w:bCs w:val="0"/>
+              </w:rPr>
+            </w:pPr>
+            <w:proofErr w:type="spellStart"/>
+            <w:r>
+              <w:rPr>
+                <w:rFonts w:ascii="Arial" w:hAnsi="Arial" w:cs="Arial"/>
               </w:rPr>
               <w:t>BD_ControlEscolar</w:t>
+            </w:r>
+            <w:proofErr w:type="spellEnd"/>
+          </w:p>
+          <w:p>
+            <w:pPr>
+              <w:jc w:val="both"/>
+              <w:rPr>
+                <w:rFonts w:ascii="Arial" w:hAnsi="Arial" w:cs="Arial"/>
+              </w:rPr>
+            </w:pPr>
+            <w:r>
+              <w:rPr>
+                <w:rFonts w:ascii="Arial" w:hAnsi="Arial" w:cs="Arial"/>
+                <w:lang w:val="es-MX"/>
+              </w:rPr>
+              <w:t xml:space="preserve">          </w:t>
+            </w:r>
+            <w:r>
+              <w:rPr>
+                <w:rFonts w:ascii="Segoe UI Emoji" w:hAnsi="Segoe UI Emoji" w:cs="Segoe UI Emoji"/>
+                <w:lang w:val="es-MX"/>
+              </w:rPr>
+              <w:t>✔</w:t>
+            </w:r>
+            <w:r>
+              <w:rPr>
+                <w:rFonts w:ascii="Arial" w:hAnsi="Arial" w:cs="Arial"/>
+                <w:lang w:val="es-MX"/>
+              </w:rPr>
+              <w:t xml:space="preserve"> </w:t>
+            </w:r>
+            <w:r>
+              <w:rPr>
+                <w:rFonts w:ascii="Segoe UI Emoji" w:eastAsiaTheme="minorHAnsi" w:hAnsi="Segoe UI Emoji" w:cs="Segoe UI Emoji"/>
+                <w:lang w:val="es"/>
+              </w:rPr>
+              <w:t>❌</w:t>
             </w:r>
           </w:p>
         </w:tc>
@@ -606,20 +643,18 @@
         <w:tc>
           <w:tcPr>
             <w:cnfStyle w:val="001000000000" w:firstRow="0" w:lastRow="0" w:firstColumn="1" w:lastColumn="0" w:oddVBand="0" w:evenVBand="0" w:oddHBand="0" w:evenHBand="0" w:firstRowFirstColumn="0" w:firstRowLastColumn="0" w:lastRowFirstColumn="0" w:lastRowLastColumn="0"/>
-            <w:tcW w:w="1615" w:type="dxa"/>
-          </w:tcPr>
-          <w:p>
-            <w:pPr>
-              <w:jc w:val="both"/>
-              <w:rPr>
-                <w:sz w:val="20"/>
-                <w:szCs w:val="20"/>
-              </w:rPr>
-            </w:pPr>
-            <w:r>
-              <w:rPr>
-                <w:sz w:val="20"/>
-                <w:szCs w:val="20"/>
+            <w:tcW w:w="1623" w:type="dxa"/>
+          </w:tcPr>
+          <w:p>
+            <w:pPr>
+              <w:jc w:val="center"/>
+              <w:rPr>
+                <w:rFonts w:ascii="Arial" w:hAnsi="Arial" w:cs="Arial"/>
+              </w:rPr>
+            </w:pPr>
+            <w:r>
+              <w:rPr>
+                <w:rFonts w:ascii="Arial" w:hAnsi="Arial" w:cs="Arial"/>
               </w:rPr>
               <w:t>Complete</w:t>
             </w:r>
@@ -628,21 +663,19 @@
         <w:tc>
           <w:tcPr>
             <w:cnfStyle w:val="000010000000" w:firstRow="0" w:lastRow="0" w:firstColumn="0" w:lastColumn="0" w:oddVBand="1" w:evenVBand="0" w:oddHBand="0" w:evenHBand="0" w:firstRowFirstColumn="0" w:firstRowLastColumn="0" w:lastRowFirstColumn="0" w:lastRowLastColumn="0"/>
-            <w:tcW w:w="5400" w:type="dxa"/>
-          </w:tcPr>
-          <w:p>
-            <w:pPr>
-              <w:jc w:val="both"/>
-              <w:rPr>
-                <w:sz w:val="20"/>
-                <w:szCs w:val="20"/>
-                <w:lang w:val="es-MX"/>
-              </w:rPr>
-            </w:pPr>
-            <w:r>
-              <w:rPr>
-                <w:sz w:val="20"/>
-                <w:szCs w:val="20"/>
+            <w:tcW w:w="4639" w:type="dxa"/>
+          </w:tcPr>
+          <w:p>
+            <w:pPr>
+              <w:jc w:val="both"/>
+              <w:rPr>
+                <w:rFonts w:ascii="Arial" w:hAnsi="Arial" w:cs="Arial"/>
+                <w:lang w:val="es-MX"/>
+              </w:rPr>
+            </w:pPr>
+            <w:r>
+              <w:rPr>
+                <w:rFonts w:ascii="Arial" w:hAnsi="Arial" w:cs="Arial"/>
                 <w:lang w:val="es-MX"/>
               </w:rPr>
               <w:t>Verifique que el código cubra todo el diseño.</w:t>
@@ -652,7 +685,7 @@
         <w:tc>
           <w:tcPr>
             <w:cnfStyle w:val="000100000000" w:firstRow="0" w:lastRow="0" w:firstColumn="0" w:lastColumn="1" w:oddVBand="0" w:evenVBand="0" w:oddHBand="0" w:evenHBand="0" w:firstRowFirstColumn="0" w:firstRowLastColumn="0" w:lastRowFirstColumn="0" w:lastRowLastColumn="0"/>
-            <w:tcW w:w="1834" w:type="dxa"/>
+            <w:tcW w:w="2427" w:type="dxa"/>
           </w:tcPr>
           <w:p>
             <w:pPr>
@@ -681,7 +714,49 @@
         <w:tc>
           <w:tcPr>
             <w:cnfStyle w:val="001000000000" w:firstRow="0" w:lastRow="0" w:firstColumn="1" w:lastColumn="0" w:oddVBand="0" w:evenVBand="0" w:oddHBand="0" w:evenHBand="0" w:firstRowFirstColumn="0" w:firstRowLastColumn="0" w:lastRowFirstColumn="0" w:lastRowLastColumn="0"/>
-            <w:tcW w:w="1615" w:type="dxa"/>
+            <w:tcW w:w="1623" w:type="dxa"/>
+          </w:tcPr>
+          <w:p>
+            <w:pPr>
+              <w:jc w:val="both"/>
+              <w:rPr>
+                <w:rFonts w:ascii="Arial" w:hAnsi="Arial" w:cs="Arial"/>
+              </w:rPr>
+            </w:pPr>
+            <w:r>
+              <w:rPr>
+                <w:rFonts w:ascii="Arial" w:hAnsi="Arial" w:cs="Arial"/>
+              </w:rPr>
+              <w:t>Includes</w:t>
+            </w:r>
+          </w:p>
+        </w:tc>
+        <w:tc>
+          <w:tcPr>
+            <w:cnfStyle w:val="000010000000" w:firstRow="0" w:lastRow="0" w:firstColumn="0" w:lastColumn="0" w:oddVBand="1" w:evenVBand="0" w:oddHBand="0" w:evenHBand="0" w:firstRowFirstColumn="0" w:firstRowLastColumn="0" w:lastRowFirstColumn="0" w:lastRowLastColumn="0"/>
+            <w:tcW w:w="4639" w:type="dxa"/>
+          </w:tcPr>
+          <w:p>
+            <w:pPr>
+              <w:jc w:val="both"/>
+              <w:rPr>
+                <w:rFonts w:ascii="Arial" w:hAnsi="Arial" w:cs="Arial"/>
+                <w:lang w:val="es-MX"/>
+              </w:rPr>
+            </w:pPr>
+            <w:r>
+              <w:rPr>
+                <w:rFonts w:ascii="Arial" w:hAnsi="Arial" w:cs="Arial"/>
+                <w:lang w:val="es-MX"/>
+              </w:rPr>
+              <w:t>Verifique que los incluidos están completos.</w:t>
+            </w:r>
+          </w:p>
+        </w:tc>
+        <w:tc>
+          <w:tcPr>
+            <w:cnfStyle w:val="000100000000" w:firstRow="0" w:lastRow="0" w:firstColumn="0" w:lastColumn="1" w:oddVBand="0" w:evenVBand="0" w:oddHBand="0" w:evenHBand="0" w:firstRowFirstColumn="0" w:firstRowLastColumn="0" w:lastRowFirstColumn="0" w:lastRowLastColumn="0"/>
+            <w:tcW w:w="2427" w:type="dxa"/>
           </w:tcPr>
           <w:p>
             <w:pPr>
@@ -693,58 +768,14 @@
             </w:pPr>
             <w:r>
               <w:rPr>
-                <w:sz w:val="20"/>
-                <w:szCs w:val="20"/>
-              </w:rPr>
-              <w:t>Includes</w:t>
-            </w:r>
-          </w:p>
-        </w:tc>
-        <w:tc>
-          <w:tcPr>
-            <w:cnfStyle w:val="000010000000" w:firstRow="0" w:lastRow="0" w:firstColumn="0" w:lastColumn="0" w:oddVBand="1" w:evenVBand="0" w:oddHBand="0" w:evenHBand="0" w:firstRowFirstColumn="0" w:firstRowLastColumn="0" w:lastRowFirstColumn="0" w:lastRowLastColumn="0"/>
-            <w:tcW w:w="5400" w:type="dxa"/>
-          </w:tcPr>
-          <w:p>
-            <w:pPr>
-              <w:jc w:val="both"/>
-              <w:rPr>
-                <w:sz w:val="20"/>
-                <w:szCs w:val="20"/>
-                <w:lang w:val="es-MX"/>
-              </w:rPr>
-            </w:pPr>
-            <w:r>
-              <w:rPr>
-                <w:sz w:val="20"/>
-                <w:szCs w:val="20"/>
-                <w:lang w:val="es-MX"/>
-              </w:rPr>
-              <w:t>Verifique que los incluidos están completos.</w:t>
-            </w:r>
-          </w:p>
-        </w:tc>
-        <w:tc>
-          <w:tcPr>
-            <w:cnfStyle w:val="000100000000" w:firstRow="0" w:lastRow="0" w:firstColumn="0" w:lastColumn="1" w:oddVBand="0" w:evenVBand="0" w:oddHBand="0" w:evenHBand="0" w:firstRowFirstColumn="0" w:firstRowLastColumn="0" w:lastRowFirstColumn="0" w:lastRowLastColumn="0"/>
-            <w:tcW w:w="1834" w:type="dxa"/>
-          </w:tcPr>
-          <w:p>
-            <w:pPr>
-              <w:jc w:val="both"/>
-              <w:rPr>
-                <w:sz w:val="20"/>
-                <w:szCs w:val="20"/>
-              </w:rPr>
-            </w:pPr>
-            <w:r>
-              <w:rPr>
                 <w:rFonts w:ascii="Segoe UI Symbol" w:hAnsi="Segoe UI Symbol" w:cs="Segoe UI Symbol"/>
                 <w:sz w:val="20"/>
                 <w:lang w:val="es-MX"/>
               </w:rPr>
               <w:t>✔</w:t>
             </w:r>
+            <w:bookmarkStart w:id="0" w:name="_GoBack"/>
+            <w:bookmarkEnd w:id="0"/>
           </w:p>
         </w:tc>
       </w:tr>
@@ -756,20 +787,18 @@
         <w:tc>
           <w:tcPr>
             <w:cnfStyle w:val="001000000000" w:firstRow="0" w:lastRow="0" w:firstColumn="1" w:lastColumn="0" w:oddVBand="0" w:evenVBand="0" w:oddHBand="0" w:evenHBand="0" w:firstRowFirstColumn="0" w:firstRowLastColumn="0" w:lastRowFirstColumn="0" w:lastRowLastColumn="0"/>
-            <w:tcW w:w="1615" w:type="dxa"/>
-          </w:tcPr>
-          <w:p>
-            <w:pPr>
-              <w:jc w:val="both"/>
-              <w:rPr>
-                <w:sz w:val="20"/>
-                <w:szCs w:val="20"/>
-              </w:rPr>
-            </w:pPr>
-            <w:r>
-              <w:rPr>
-                <w:sz w:val="20"/>
-                <w:szCs w:val="20"/>
+            <w:tcW w:w="1623" w:type="dxa"/>
+          </w:tcPr>
+          <w:p>
+            <w:pPr>
+              <w:jc w:val="both"/>
+              <w:rPr>
+                <w:rFonts w:ascii="Arial" w:hAnsi="Arial" w:cs="Arial"/>
+              </w:rPr>
+            </w:pPr>
+            <w:r>
+              <w:rPr>
+                <w:rFonts w:ascii="Arial" w:hAnsi="Arial" w:cs="Arial"/>
               </w:rPr>
               <w:t>Initialization</w:t>
             </w:r>
@@ -778,7 +807,7 @@
         <w:tc>
           <w:tcPr>
             <w:cnfStyle w:val="000010000000" w:firstRow="0" w:lastRow="0" w:firstColumn="0" w:lastColumn="0" w:oddVBand="1" w:evenVBand="0" w:oddHBand="0" w:evenHBand="0" w:firstRowFirstColumn="0" w:firstRowLastColumn="0" w:lastRowFirstColumn="0" w:lastRowLastColumn="0"/>
-            <w:tcW w:w="5400" w:type="dxa"/>
+            <w:tcW w:w="4639" w:type="dxa"/>
           </w:tcPr>
           <w:p>
             <w:pPr>
@@ -789,11 +818,17 @@
               </w:numPr>
               <w:ind w:left="180" w:hanging="180"/>
               <w:rPr>
-                <w:lang w:val="es-MX"/>
-              </w:rPr>
-            </w:pPr>
-            <w:r>
-              <w:rPr>
+                <w:rFonts w:ascii="Arial" w:hAnsi="Arial" w:cs="Arial"/>
+                <w:sz w:val="24"/>
+                <w:szCs w:val="24"/>
+                <w:lang w:val="es-MX"/>
+              </w:rPr>
+            </w:pPr>
+            <w:r>
+              <w:rPr>
+                <w:rFonts w:ascii="Arial" w:hAnsi="Arial" w:cs="Arial"/>
+                <w:sz w:val="24"/>
+                <w:szCs w:val="24"/>
                 <w:lang w:val="es-MX"/>
               </w:rPr>
               <w:t>Compruebe la inicialización de variables y parámetros.</w:t>
@@ -802,8 +837,18 @@
           <w:p>
             <w:pPr>
               <w:pStyle w:val="ScriptTableBullets1"/>
-            </w:pPr>
-            <w:r>
+              <w:rPr>
+                <w:rFonts w:ascii="Arial" w:hAnsi="Arial" w:cs="Arial"/>
+                <w:sz w:val="24"/>
+                <w:szCs w:val="24"/>
+              </w:rPr>
+            </w:pPr>
+            <w:r>
+              <w:rPr>
+                <w:rFonts w:ascii="Arial" w:hAnsi="Arial" w:cs="Arial"/>
+                <w:sz w:val="24"/>
+                <w:szCs w:val="24"/>
+              </w:rPr>
               <w:t>Al inicio del programa</w:t>
             </w:r>
           </w:p>
@@ -811,11 +856,17 @@
             <w:pPr>
               <w:pStyle w:val="ScriptTableBullets1"/>
               <w:rPr>
-                <w:lang w:val="es-MX"/>
-              </w:rPr>
-            </w:pPr>
-            <w:r>
-              <w:rPr>
+                <w:rFonts w:ascii="Arial" w:hAnsi="Arial" w:cs="Arial"/>
+                <w:sz w:val="24"/>
+                <w:szCs w:val="24"/>
+                <w:lang w:val="es-MX"/>
+              </w:rPr>
+            </w:pPr>
+            <w:r>
+              <w:rPr>
+                <w:rFonts w:ascii="Arial" w:hAnsi="Arial" w:cs="Arial"/>
+                <w:sz w:val="24"/>
+                <w:szCs w:val="24"/>
                 <w:lang w:val="es-MX"/>
               </w:rPr>
               <w:t>Al comienzo de cada bucle</w:t>
@@ -825,27 +876,27 @@
             <w:pPr>
               <w:pStyle w:val="ScriptTableBullets1"/>
               <w:rPr>
-                <w:lang w:val="es-MX"/>
-              </w:rPr>
-            </w:pPr>
-            <w:r>
-              <w:rPr>
-                <w:lang w:val="es-MX"/>
-              </w:rPr>
-              <w:t>E</w:t>
-            </w:r>
-            <w:r>
-              <w:rPr>
-                <w:lang w:val="es-MX"/>
-              </w:rPr>
-              <w:t>n la clase / función / entrada de procedimiento</w:t>
+                <w:rFonts w:ascii="Arial" w:hAnsi="Arial" w:cs="Arial"/>
+                <w:sz w:val="24"/>
+                <w:szCs w:val="24"/>
+                <w:lang w:val="es-MX"/>
+              </w:rPr>
+            </w:pPr>
+            <w:r>
+              <w:rPr>
+                <w:rFonts w:ascii="Arial" w:hAnsi="Arial" w:cs="Arial"/>
+                <w:sz w:val="24"/>
+                <w:szCs w:val="24"/>
+                <w:lang w:val="es-MX"/>
+              </w:rPr>
+              <w:t>En la clase / función / entrada de procedimiento</w:t>
             </w:r>
           </w:p>
         </w:tc>
         <w:tc>
           <w:tcPr>
             <w:cnfStyle w:val="000100000000" w:firstRow="0" w:lastRow="0" w:firstColumn="0" w:lastColumn="1" w:oddVBand="0" w:evenVBand="0" w:oddHBand="0" w:evenHBand="0" w:firstRowFirstColumn="0" w:firstRowLastColumn="0" w:lastRowFirstColumn="0" w:lastRowLastColumn="0"/>
-            <w:tcW w:w="1834" w:type="dxa"/>
+            <w:tcW w:w="2427" w:type="dxa"/>
           </w:tcPr>
           <w:p>
             <w:pPr>
@@ -919,20 +970,18 @@
         <w:tc>
           <w:tcPr>
             <w:cnfStyle w:val="001000000000" w:firstRow="0" w:lastRow="0" w:firstColumn="1" w:lastColumn="0" w:oddVBand="0" w:evenVBand="0" w:oddHBand="0" w:evenHBand="0" w:firstRowFirstColumn="0" w:firstRowLastColumn="0" w:lastRowFirstColumn="0" w:lastRowLastColumn="0"/>
-            <w:tcW w:w="1615" w:type="dxa"/>
-          </w:tcPr>
-          <w:p>
-            <w:pPr>
-              <w:jc w:val="both"/>
-              <w:rPr>
-                <w:sz w:val="20"/>
-                <w:szCs w:val="20"/>
-              </w:rPr>
-            </w:pPr>
-            <w:r>
-              <w:rPr>
-                <w:sz w:val="20"/>
-                <w:szCs w:val="20"/>
+            <w:tcW w:w="1623" w:type="dxa"/>
+          </w:tcPr>
+          <w:p>
+            <w:pPr>
+              <w:jc w:val="both"/>
+              <w:rPr>
+                <w:rFonts w:ascii="Arial" w:hAnsi="Arial" w:cs="Arial"/>
+              </w:rPr>
+            </w:pPr>
+            <w:r>
+              <w:rPr>
+                <w:rFonts w:ascii="Arial" w:hAnsi="Arial" w:cs="Arial"/>
               </w:rPr>
               <w:t>Calls</w:t>
             </w:r>
@@ -941,7 +990,7 @@
         <w:tc>
           <w:tcPr>
             <w:cnfStyle w:val="000010000000" w:firstRow="0" w:lastRow="0" w:firstColumn="0" w:lastColumn="0" w:oddVBand="1" w:evenVBand="0" w:oddHBand="0" w:evenHBand="0" w:firstRowFirstColumn="0" w:firstRowLastColumn="0" w:lastRowFirstColumn="0" w:lastRowLastColumn="0"/>
-            <w:tcW w:w="5400" w:type="dxa"/>
+            <w:tcW w:w="4639" w:type="dxa"/>
           </w:tcPr>
           <w:p>
             <w:pPr>
@@ -952,11 +1001,17 @@
               </w:numPr>
               <w:ind w:left="180" w:hanging="180"/>
               <w:rPr>
-                <w:lang w:val="es-MX"/>
-              </w:rPr>
-            </w:pPr>
-            <w:r>
-              <w:rPr>
+                <w:rFonts w:ascii="Arial" w:hAnsi="Arial" w:cs="Arial"/>
+                <w:sz w:val="24"/>
+                <w:szCs w:val="24"/>
+                <w:lang w:val="es-MX"/>
+              </w:rPr>
+            </w:pPr>
+            <w:r>
+              <w:rPr>
+                <w:rFonts w:ascii="Arial" w:hAnsi="Arial" w:cs="Arial"/>
+                <w:sz w:val="24"/>
+                <w:szCs w:val="24"/>
                 <w:lang w:val="es-MX"/>
               </w:rPr>
               <w:t>Compruebe los formatos de llamada de función.</w:t>
@@ -965,15 +1020,28 @@
           <w:p>
             <w:pPr>
               <w:pStyle w:val="ScriptTableBullets1"/>
-            </w:pPr>
-            <w:r>
-              <w:rPr>
+              <w:rPr>
+                <w:rFonts w:ascii="Arial" w:hAnsi="Arial" w:cs="Arial"/>
+                <w:sz w:val="24"/>
+                <w:szCs w:val="24"/>
+              </w:rPr>
+            </w:pPr>
+            <w:r>
+              <w:rPr>
+                <w:rFonts w:ascii="Arial" w:hAnsi="Arial" w:cs="Arial"/>
+                <w:sz w:val="24"/>
+                <w:szCs w:val="24"/>
                 <w:lang w:val="es-MX"/>
               </w:rPr>
               <w:t xml:space="preserve"> </w:t>
             </w:r>
             <w:proofErr w:type="spellStart"/>
             <w:r>
+              <w:rPr>
+                <w:rFonts w:ascii="Arial" w:hAnsi="Arial" w:cs="Arial"/>
+                <w:sz w:val="24"/>
+                <w:szCs w:val="24"/>
+              </w:rPr>
               <w:t>Parámetros</w:t>
             </w:r>
             <w:proofErr w:type="spellEnd"/>
@@ -982,7 +1050,7 @@
         <w:tc>
           <w:tcPr>
             <w:cnfStyle w:val="000100000000" w:firstRow="0" w:lastRow="0" w:firstColumn="0" w:lastColumn="1" w:oddVBand="0" w:evenVBand="0" w:oddHBand="0" w:evenHBand="0" w:firstRowFirstColumn="0" w:firstRowLastColumn="0" w:lastRowFirstColumn="0" w:lastRowLastColumn="0"/>
-            <w:tcW w:w="1834" w:type="dxa"/>
+            <w:tcW w:w="2427" w:type="dxa"/>
           </w:tcPr>
           <w:p>
             <w:pPr>
@@ -1012,20 +1080,18 @@
         <w:tc>
           <w:tcPr>
             <w:cnfStyle w:val="001000000000" w:firstRow="0" w:lastRow="0" w:firstColumn="1" w:lastColumn="0" w:oddVBand="0" w:evenVBand="0" w:oddHBand="0" w:evenHBand="0" w:firstRowFirstColumn="0" w:firstRowLastColumn="0" w:lastRowFirstColumn="0" w:lastRowLastColumn="0"/>
-            <w:tcW w:w="1615" w:type="dxa"/>
-          </w:tcPr>
-          <w:p>
-            <w:pPr>
-              <w:jc w:val="both"/>
-              <w:rPr>
-                <w:sz w:val="20"/>
-                <w:szCs w:val="20"/>
-              </w:rPr>
-            </w:pPr>
-            <w:r>
-              <w:rPr>
-                <w:sz w:val="20"/>
-                <w:szCs w:val="20"/>
+            <w:tcW w:w="1623" w:type="dxa"/>
+          </w:tcPr>
+          <w:p>
+            <w:pPr>
+              <w:jc w:val="both"/>
+              <w:rPr>
+                <w:rFonts w:ascii="Arial" w:hAnsi="Arial" w:cs="Arial"/>
+              </w:rPr>
+            </w:pPr>
+            <w:r>
+              <w:rPr>
+                <w:rFonts w:ascii="Arial" w:hAnsi="Arial" w:cs="Arial"/>
               </w:rPr>
               <w:t>Names</w:t>
             </w:r>
@@ -1034,7 +1100,7 @@
         <w:tc>
           <w:tcPr>
             <w:cnfStyle w:val="000010000000" w:firstRow="0" w:lastRow="0" w:firstColumn="0" w:lastColumn="0" w:oddVBand="1" w:evenVBand="0" w:oddHBand="0" w:evenHBand="0" w:firstRowFirstColumn="0" w:firstRowLastColumn="0" w:lastRowFirstColumn="0" w:lastRowLastColumn="0"/>
-            <w:tcW w:w="5400" w:type="dxa"/>
+            <w:tcW w:w="4639" w:type="dxa"/>
           </w:tcPr>
           <w:p>
             <w:pPr>
@@ -1045,11 +1111,17 @@
               </w:numPr>
               <w:ind w:left="180" w:hanging="180"/>
               <w:rPr>
-                <w:lang w:val="es-MX"/>
-              </w:rPr>
-            </w:pPr>
-            <w:r>
-              <w:rPr>
+                <w:rFonts w:ascii="Arial" w:hAnsi="Arial" w:cs="Arial"/>
+                <w:sz w:val="24"/>
+                <w:szCs w:val="24"/>
+                <w:lang w:val="es-MX"/>
+              </w:rPr>
+            </w:pPr>
+            <w:r>
+              <w:rPr>
+                <w:rFonts w:ascii="Arial" w:hAnsi="Arial" w:cs="Arial"/>
+                <w:sz w:val="24"/>
+                <w:szCs w:val="24"/>
                 <w:lang w:val="es-MX"/>
               </w:rPr>
               <w:t>Compruebe la ortografía del nombre y el uso.</w:t>
@@ -1058,8 +1130,18 @@
           <w:p>
             <w:pPr>
               <w:pStyle w:val="ScriptTableBullets1"/>
-            </w:pPr>
-            <w:r>
+              <w:rPr>
+                <w:rFonts w:ascii="Arial" w:hAnsi="Arial" w:cs="Arial"/>
+                <w:sz w:val="24"/>
+                <w:szCs w:val="24"/>
+              </w:rPr>
+            </w:pPr>
+            <w:r>
+              <w:rPr>
+                <w:rFonts w:ascii="Arial" w:hAnsi="Arial" w:cs="Arial"/>
+                <w:sz w:val="24"/>
+                <w:szCs w:val="24"/>
+              </w:rPr>
               <w:t>¿Es consistente?</w:t>
             </w:r>
           </w:p>
@@ -1072,33 +1154,27 @@
               </w:numPr>
               <w:ind w:left="180" w:hanging="180"/>
               <w:rPr>
-                <w:lang w:val="es-MX"/>
-              </w:rPr>
-            </w:pPr>
-            <w:r>
-              <w:rPr>
-                <w:lang w:val="es-MX"/>
-              </w:rPr>
-              <w:t xml:space="preserve">- </w:t>
-            </w:r>
-            <w:r>
-              <w:rPr>
-                <w:lang w:val="es-MX"/>
-              </w:rPr>
-              <w:t xml:space="preserve"> </w:t>
-            </w:r>
-            <w:r>
-              <w:rPr>
-                <w:lang w:val="es-MX"/>
-              </w:rPr>
-              <w:t>¿Está dentro del alcance declarado?</w:t>
+                <w:rFonts w:ascii="Arial" w:hAnsi="Arial" w:cs="Arial"/>
+                <w:sz w:val="24"/>
+                <w:szCs w:val="24"/>
+                <w:lang w:val="es-MX"/>
+              </w:rPr>
+            </w:pPr>
+            <w:r>
+              <w:rPr>
+                <w:rFonts w:ascii="Arial" w:hAnsi="Arial" w:cs="Arial"/>
+                <w:sz w:val="24"/>
+                <w:szCs w:val="24"/>
+                <w:lang w:val="es-MX"/>
+              </w:rPr>
+              <w:t>-  ¿Está dentro del alcance declarado?</w:t>
             </w:r>
           </w:p>
         </w:tc>
         <w:tc>
           <w:tcPr>
             <w:cnfStyle w:val="000100000000" w:firstRow="0" w:lastRow="0" w:firstColumn="0" w:lastColumn="1" w:oddVBand="0" w:evenVBand="0" w:oddHBand="0" w:evenHBand="0" w:firstRowFirstColumn="0" w:firstRowLastColumn="0" w:lastRowFirstColumn="0" w:lastRowLastColumn="0"/>
-            <w:tcW w:w="1834" w:type="dxa"/>
+            <w:tcW w:w="2427" w:type="dxa"/>
           </w:tcPr>
           <w:p>
             <w:pPr>
@@ -1155,20 +1231,18 @@
         <w:tc>
           <w:tcPr>
             <w:cnfStyle w:val="001000000000" w:firstRow="0" w:lastRow="0" w:firstColumn="1" w:lastColumn="0" w:oddVBand="0" w:evenVBand="0" w:oddHBand="0" w:evenHBand="0" w:firstRowFirstColumn="0" w:firstRowLastColumn="0" w:lastRowFirstColumn="0" w:lastRowLastColumn="0"/>
-            <w:tcW w:w="1615" w:type="dxa"/>
-          </w:tcPr>
-          <w:p>
-            <w:pPr>
-              <w:jc w:val="both"/>
-              <w:rPr>
-                <w:sz w:val="20"/>
-                <w:szCs w:val="20"/>
-              </w:rPr>
-            </w:pPr>
-            <w:r>
-              <w:rPr>
-                <w:sz w:val="20"/>
-                <w:szCs w:val="20"/>
+            <w:tcW w:w="1623" w:type="dxa"/>
+          </w:tcPr>
+          <w:p>
+            <w:pPr>
+              <w:jc w:val="both"/>
+              <w:rPr>
+                <w:rFonts w:ascii="Arial" w:hAnsi="Arial" w:cs="Arial"/>
+              </w:rPr>
+            </w:pPr>
+            <w:r>
+              <w:rPr>
+                <w:rFonts w:ascii="Arial" w:hAnsi="Arial" w:cs="Arial"/>
               </w:rPr>
               <w:t>Output Format</w:t>
             </w:r>
@@ -1177,21 +1251,19 @@
         <w:tc>
           <w:tcPr>
             <w:cnfStyle w:val="000010000000" w:firstRow="0" w:lastRow="0" w:firstColumn="0" w:lastColumn="0" w:oddVBand="1" w:evenVBand="0" w:oddHBand="0" w:evenHBand="0" w:firstRowFirstColumn="0" w:firstRowLastColumn="0" w:lastRowFirstColumn="0" w:lastRowLastColumn="0"/>
-            <w:tcW w:w="5400" w:type="dxa"/>
-          </w:tcPr>
-          <w:p>
-            <w:pPr>
-              <w:jc w:val="both"/>
-              <w:rPr>
-                <w:sz w:val="20"/>
-                <w:szCs w:val="20"/>
-                <w:lang w:val="es-MX"/>
-              </w:rPr>
-            </w:pPr>
-            <w:r>
-              <w:rPr>
-                <w:sz w:val="20"/>
-                <w:szCs w:val="20"/>
+            <w:tcW w:w="4639" w:type="dxa"/>
+          </w:tcPr>
+          <w:p>
+            <w:pPr>
+              <w:jc w:val="both"/>
+              <w:rPr>
+                <w:rFonts w:ascii="Arial" w:hAnsi="Arial" w:cs="Arial"/>
+                <w:lang w:val="es-MX"/>
+              </w:rPr>
+            </w:pPr>
+            <w:r>
+              <w:rPr>
+                <w:rFonts w:ascii="Arial" w:hAnsi="Arial" w:cs="Arial"/>
                 <w:lang w:val="es-MX"/>
               </w:rPr>
               <w:t>Compruebe el formato de salida.</w:t>
@@ -1201,75 +1273,39 @@
             <w:pPr>
               <w:jc w:val="both"/>
               <w:rPr>
-                <w:sz w:val="20"/>
-                <w:szCs w:val="20"/>
-                <w:lang w:val="es-MX"/>
-              </w:rPr>
-            </w:pPr>
-            <w:r>
-              <w:rPr>
-                <w:sz w:val="20"/>
-                <w:szCs w:val="20"/>
-                <w:lang w:val="es-MX"/>
-              </w:rPr>
-              <w:t>-</w:t>
-            </w:r>
-            <w:r>
-              <w:rPr>
-                <w:sz w:val="20"/>
-                <w:szCs w:val="20"/>
-                <w:lang w:val="es-MX"/>
-              </w:rPr>
-              <w:t xml:space="preserve"> </w:t>
-            </w:r>
-            <w:r>
-              <w:rPr>
-                <w:sz w:val="20"/>
-                <w:szCs w:val="20"/>
-                <w:lang w:val="es-MX"/>
-              </w:rPr>
-              <w:t>Línea paso es correcto</w:t>
-            </w:r>
-          </w:p>
-          <w:p>
-            <w:pPr>
-              <w:jc w:val="both"/>
-              <w:rPr>
-                <w:sz w:val="20"/>
-                <w:szCs w:val="20"/>
-                <w:lang w:val="es-MX"/>
-              </w:rPr>
-            </w:pPr>
-            <w:r>
-              <w:rPr>
-                <w:sz w:val="20"/>
-                <w:szCs w:val="20"/>
-                <w:lang w:val="es-MX"/>
-              </w:rPr>
-              <w:t>-</w:t>
-            </w:r>
-            <w:r>
-              <w:rPr>
-                <w:sz w:val="20"/>
-                <w:szCs w:val="20"/>
-                <w:lang w:val="es-MX"/>
-              </w:rPr>
-              <w:t xml:space="preserve"> </w:t>
-            </w:r>
-            <w:r>
-              <w:rPr>
-                <w:sz w:val="20"/>
-                <w:szCs w:val="20"/>
-                <w:lang w:val="es-MX"/>
-              </w:rPr>
-              <w:t>El espacio es correcto</w:t>
+                <w:rFonts w:ascii="Arial" w:hAnsi="Arial" w:cs="Arial"/>
+                <w:lang w:val="es-MX"/>
+              </w:rPr>
+            </w:pPr>
+            <w:r>
+              <w:rPr>
+                <w:rFonts w:ascii="Arial" w:hAnsi="Arial" w:cs="Arial"/>
+                <w:lang w:val="es-MX"/>
+              </w:rPr>
+              <w:t>- Línea paso es correcto</w:t>
+            </w:r>
+          </w:p>
+          <w:p>
+            <w:pPr>
+              <w:jc w:val="both"/>
+              <w:rPr>
+                <w:rFonts w:ascii="Arial" w:hAnsi="Arial" w:cs="Arial"/>
+                <w:lang w:val="es-MX"/>
+              </w:rPr>
+            </w:pPr>
+            <w:r>
+              <w:rPr>
+                <w:rFonts w:ascii="Arial" w:hAnsi="Arial" w:cs="Arial"/>
+                <w:lang w:val="es-MX"/>
+              </w:rPr>
+              <w:t>- El espacio es correcto</w:t>
             </w:r>
           </w:p>
         </w:tc>
         <w:tc>
           <w:tcPr>
             <w:cnfStyle w:val="000100000000" w:firstRow="0" w:lastRow="0" w:firstColumn="0" w:lastColumn="1" w:oddVBand="0" w:evenVBand="0" w:oddHBand="0" w:evenHBand="0" w:firstRowFirstColumn="0" w:firstRowLastColumn="0" w:lastRowFirstColumn="0" w:lastRowLastColumn="0"/>
-            <w:tcW w:w="1834" w:type="dxa"/>
+            <w:tcW w:w="2427" w:type="dxa"/>
           </w:tcPr>
           <w:p>
             <w:pPr>
@@ -1303,15 +1339,7 @@
                 <w:sz w:val="20"/>
                 <w:lang w:val="es-MX"/>
               </w:rPr>
-              <w:t>❌</w:t>
-            </w:r>
-            <w:r>
-              <w:rPr>
-                <w:rFonts w:ascii="Segoe UI Symbol" w:hAnsi="Segoe UI Symbol" w:cs="Segoe UI Symbol"/>
-                <w:sz w:val="20"/>
-                <w:lang w:val="es-MX"/>
-              </w:rPr>
-              <w:t>✔</w:t>
+              <w:t>❌✔</w:t>
             </w:r>
           </w:p>
         </w:tc>
@@ -1324,20 +1352,18 @@
         <w:tc>
           <w:tcPr>
             <w:cnfStyle w:val="001000000000" w:firstRow="0" w:lastRow="0" w:firstColumn="1" w:lastColumn="0" w:oddVBand="0" w:evenVBand="0" w:oddHBand="0" w:evenHBand="0" w:firstRowFirstColumn="0" w:firstRowLastColumn="0" w:lastRowFirstColumn="0" w:lastRowLastColumn="0"/>
-            <w:tcW w:w="1615" w:type="dxa"/>
-          </w:tcPr>
-          <w:p>
-            <w:pPr>
-              <w:jc w:val="both"/>
-              <w:rPr>
-                <w:sz w:val="20"/>
-                <w:szCs w:val="20"/>
-              </w:rPr>
-            </w:pPr>
-            <w:r>
-              <w:rPr>
-                <w:sz w:val="20"/>
-                <w:szCs w:val="20"/>
+            <w:tcW w:w="1623" w:type="dxa"/>
+          </w:tcPr>
+          <w:p>
+            <w:pPr>
+              <w:jc w:val="both"/>
+              <w:rPr>
+                <w:rFonts w:ascii="Arial" w:hAnsi="Arial" w:cs="Arial"/>
+              </w:rPr>
+            </w:pPr>
+            <w:r>
+              <w:rPr>
+                <w:rFonts w:ascii="Arial" w:hAnsi="Arial" w:cs="Arial"/>
               </w:rPr>
               <w:t>() Pairs</w:t>
             </w:r>
@@ -1346,21 +1372,19 @@
         <w:tc>
           <w:tcPr>
             <w:cnfStyle w:val="000010000000" w:firstRow="0" w:lastRow="0" w:firstColumn="0" w:lastColumn="0" w:oddVBand="1" w:evenVBand="0" w:oddHBand="0" w:evenHBand="0" w:firstRowFirstColumn="0" w:firstRowLastColumn="0" w:lastRowFirstColumn="0" w:lastRowLastColumn="0"/>
-            <w:tcW w:w="5400" w:type="dxa"/>
-          </w:tcPr>
-          <w:p>
-            <w:pPr>
-              <w:jc w:val="both"/>
-              <w:rPr>
-                <w:sz w:val="20"/>
-                <w:szCs w:val="20"/>
-                <w:lang w:val="es-MX"/>
-              </w:rPr>
-            </w:pPr>
-            <w:r>
-              <w:rPr>
-                <w:sz w:val="20"/>
-                <w:szCs w:val="20"/>
+            <w:tcW w:w="4639" w:type="dxa"/>
+          </w:tcPr>
+          <w:p>
+            <w:pPr>
+              <w:jc w:val="both"/>
+              <w:rPr>
+                <w:rFonts w:ascii="Arial" w:hAnsi="Arial" w:cs="Arial"/>
+                <w:lang w:val="es-MX"/>
+              </w:rPr>
+            </w:pPr>
+            <w:r>
+              <w:rPr>
+                <w:rFonts w:ascii="Arial" w:hAnsi="Arial" w:cs="Arial"/>
                 <w:lang w:val="es-MX"/>
               </w:rPr>
               <w:t>Asegúrese de que () son adecuados y coincidentes.</w:t>
@@ -1370,7 +1394,7 @@
         <w:tc>
           <w:tcPr>
             <w:cnfStyle w:val="000100000000" w:firstRow="0" w:lastRow="0" w:firstColumn="0" w:lastColumn="1" w:oddVBand="0" w:evenVBand="0" w:oddHBand="0" w:evenHBand="0" w:firstRowFirstColumn="0" w:firstRowLastColumn="0" w:lastRowFirstColumn="0" w:lastRowLastColumn="0"/>
-            <w:tcW w:w="1834" w:type="dxa"/>
+            <w:tcW w:w="2427" w:type="dxa"/>
           </w:tcPr>
           <w:p>
             <w:pPr>
@@ -1398,20 +1422,18 @@
         <w:tc>
           <w:tcPr>
             <w:cnfStyle w:val="001000000000" w:firstRow="0" w:lastRow="0" w:firstColumn="1" w:lastColumn="0" w:oddVBand="0" w:evenVBand="0" w:oddHBand="0" w:evenHBand="0" w:firstRowFirstColumn="0" w:firstRowLastColumn="0" w:lastRowFirstColumn="0" w:lastRowLastColumn="0"/>
-            <w:tcW w:w="1615" w:type="dxa"/>
-          </w:tcPr>
-          <w:p>
-            <w:pPr>
-              <w:jc w:val="both"/>
-              <w:rPr>
-                <w:sz w:val="20"/>
-                <w:szCs w:val="20"/>
-              </w:rPr>
-            </w:pPr>
-            <w:r>
-              <w:rPr>
-                <w:sz w:val="20"/>
-                <w:szCs w:val="20"/>
+            <w:tcW w:w="1623" w:type="dxa"/>
+          </w:tcPr>
+          <w:p>
+            <w:pPr>
+              <w:jc w:val="both"/>
+              <w:rPr>
+                <w:rFonts w:ascii="Arial" w:hAnsi="Arial" w:cs="Arial"/>
+              </w:rPr>
+            </w:pPr>
+            <w:r>
+              <w:rPr>
+                <w:rFonts w:ascii="Arial" w:hAnsi="Arial" w:cs="Arial"/>
               </w:rPr>
               <w:t>Logic Operators</w:t>
             </w:r>
@@ -1420,17 +1442,23 @@
         <w:tc>
           <w:tcPr>
             <w:cnfStyle w:val="000010000000" w:firstRow="0" w:lastRow="0" w:firstColumn="0" w:lastColumn="0" w:oddVBand="1" w:evenVBand="0" w:oddHBand="0" w:evenHBand="0" w:firstRowFirstColumn="0" w:firstRowLastColumn="0" w:lastRowFirstColumn="0" w:lastRowLastColumn="0"/>
-            <w:tcW w:w="5400" w:type="dxa"/>
+            <w:tcW w:w="4639" w:type="dxa"/>
           </w:tcPr>
           <w:p>
             <w:pPr>
               <w:pStyle w:val="ScriptTableBullets1"/>
               <w:rPr>
-                <w:lang w:val="es-MX"/>
-              </w:rPr>
-            </w:pPr>
-            <w:r>
-              <w:rPr>
+                <w:rFonts w:ascii="Arial" w:hAnsi="Arial" w:cs="Arial"/>
+                <w:sz w:val="24"/>
+                <w:szCs w:val="24"/>
+                <w:lang w:val="es-MX"/>
+              </w:rPr>
+            </w:pPr>
+            <w:r>
+              <w:rPr>
+                <w:rFonts w:ascii="Arial" w:hAnsi="Arial" w:cs="Arial"/>
+                <w:sz w:val="24"/>
+                <w:szCs w:val="24"/>
                 <w:lang w:val="es-MX"/>
               </w:rPr>
               <w:t>Verifique el uso correcto de ==, =, ||, y así sucesivamente.</w:t>
@@ -1445,33 +1473,28 @@
               </w:numPr>
               <w:ind w:left="180" w:hanging="180"/>
               <w:rPr>
-                <w:lang w:val="es-MX"/>
-              </w:rPr>
-            </w:pPr>
-            <w:r>
-              <w:rPr>
-                <w:lang w:val="es-MX"/>
-              </w:rPr>
-              <w:t xml:space="preserve">- </w:t>
-            </w:r>
-            <w:r>
-              <w:rPr>
-                <w:lang w:val="es-MX"/>
-              </w:rPr>
-              <w:t xml:space="preserve">  </w:t>
-            </w:r>
-            <w:r>
-              <w:rPr>
-                <w:lang w:val="es-MX"/>
-              </w:rPr>
-              <w:t>Comprobar cada función lógica para ().</w:t>
+                <w:rFonts w:ascii="Arial" w:hAnsi="Arial" w:cs="Arial"/>
+                <w:sz w:val="24"/>
+                <w:szCs w:val="24"/>
+                <w:lang w:val="es-MX"/>
+              </w:rPr>
+            </w:pPr>
+            <w:r>
+              <w:rPr>
+                <w:rFonts w:ascii="Arial" w:hAnsi="Arial" w:cs="Arial"/>
+                <w:sz w:val="24"/>
+                <w:szCs w:val="24"/>
+                <w:lang w:val="es-MX"/>
+              </w:rPr>
+              <w:lastRenderedPageBreak/>
+              <w:t>-   Comprobar cada función lógica para ().</w:t>
             </w:r>
           </w:p>
         </w:tc>
         <w:tc>
           <w:tcPr>
             <w:cnfStyle w:val="000100000000" w:firstRow="0" w:lastRow="0" w:firstColumn="0" w:lastColumn="1" w:oddVBand="0" w:evenVBand="0" w:oddHBand="0" w:evenHBand="0" w:firstRowFirstColumn="0" w:firstRowLastColumn="0" w:lastRowFirstColumn="0" w:lastRowLastColumn="0"/>
-            <w:tcW w:w="1834" w:type="dxa"/>
+            <w:tcW w:w="2427" w:type="dxa"/>
           </w:tcPr>
           <w:p>
             <w:pPr>
@@ -1488,6 +1511,7 @@
                 <w:sz w:val="20"/>
                 <w:lang w:val="es-MX"/>
               </w:rPr>
+              <w:lastRenderedPageBreak/>
               <w:t>✔</w:t>
             </w:r>
           </w:p>
@@ -1518,20 +1542,18 @@
         <w:tc>
           <w:tcPr>
             <w:cnfStyle w:val="001000000000" w:firstRow="0" w:lastRow="0" w:firstColumn="1" w:lastColumn="0" w:oddVBand="0" w:evenVBand="0" w:oddHBand="0" w:evenHBand="0" w:firstRowFirstColumn="0" w:firstRowLastColumn="0" w:lastRowFirstColumn="0" w:lastRowLastColumn="0"/>
-            <w:tcW w:w="1615" w:type="dxa"/>
-          </w:tcPr>
-          <w:p>
-            <w:pPr>
-              <w:jc w:val="both"/>
-              <w:rPr>
-                <w:sz w:val="20"/>
-                <w:szCs w:val="20"/>
-              </w:rPr>
-            </w:pPr>
-            <w:r>
-              <w:rPr>
-                <w:sz w:val="20"/>
-                <w:szCs w:val="20"/>
+            <w:tcW w:w="1623" w:type="dxa"/>
+          </w:tcPr>
+          <w:p>
+            <w:pPr>
+              <w:jc w:val="both"/>
+              <w:rPr>
+                <w:rFonts w:ascii="Arial" w:hAnsi="Arial" w:cs="Arial"/>
+              </w:rPr>
+            </w:pPr>
+            <w:r>
+              <w:rPr>
+                <w:rFonts w:ascii="Arial" w:hAnsi="Arial" w:cs="Arial"/>
               </w:rPr>
               <w:t>Line-by-line check</w:t>
             </w:r>
@@ -1540,7 +1562,7 @@
         <w:tc>
           <w:tcPr>
             <w:cnfStyle w:val="000010000000" w:firstRow="0" w:lastRow="0" w:firstColumn="0" w:lastColumn="0" w:oddVBand="1" w:evenVBand="0" w:oddHBand="0" w:evenHBand="0" w:firstRowFirstColumn="0" w:firstRowLastColumn="0" w:lastRowFirstColumn="0" w:lastRowLastColumn="0"/>
-            <w:tcW w:w="5400" w:type="dxa"/>
+            <w:tcW w:w="4639" w:type="dxa"/>
           </w:tcPr>
           <w:p>
             <w:pPr>
@@ -1551,11 +1573,17 @@
               </w:numPr>
               <w:ind w:left="180" w:hanging="180"/>
               <w:rPr>
-                <w:lang w:val="es-MX"/>
-              </w:rPr>
-            </w:pPr>
-            <w:r>
-              <w:rPr>
+                <w:rFonts w:ascii="Arial" w:hAnsi="Arial" w:cs="Arial"/>
+                <w:sz w:val="24"/>
+                <w:szCs w:val="24"/>
+                <w:lang w:val="es-MX"/>
+              </w:rPr>
+            </w:pPr>
+            <w:r>
+              <w:rPr>
+                <w:rFonts w:ascii="Arial" w:hAnsi="Arial" w:cs="Arial"/>
+                <w:sz w:val="24"/>
+                <w:szCs w:val="24"/>
                 <w:lang w:val="es-MX"/>
               </w:rPr>
               <w:t>Compruebe cada línea de código para</w:t>
@@ -1564,20 +1592,37 @@
           <w:p>
             <w:pPr>
               <w:pStyle w:val="ScriptTableBullets1"/>
+              <w:rPr>
+                <w:rFonts w:ascii="Arial" w:hAnsi="Arial" w:cs="Arial"/>
+                <w:sz w:val="24"/>
+                <w:szCs w:val="24"/>
+              </w:rPr>
             </w:pPr>
             <w:proofErr w:type="spellStart"/>
             <w:r>
-              <w:t>S</w:t>
-            </w:r>
-            <w:r>
-              <w:t>intaxis</w:t>
+              <w:rPr>
+                <w:rFonts w:ascii="Arial" w:hAnsi="Arial" w:cs="Arial"/>
+                <w:sz w:val="24"/>
+                <w:szCs w:val="24"/>
+              </w:rPr>
+              <w:t>Sintaxis</w:t>
             </w:r>
             <w:proofErr w:type="spellEnd"/>
             <w:r>
+              <w:rPr>
+                <w:rFonts w:ascii="Arial" w:hAnsi="Arial" w:cs="Arial"/>
+                <w:sz w:val="24"/>
+                <w:szCs w:val="24"/>
+              </w:rPr>
               <w:t xml:space="preserve"> de </w:t>
             </w:r>
             <w:proofErr w:type="spellStart"/>
             <w:r>
+              <w:rPr>
+                <w:rFonts w:ascii="Arial" w:hAnsi="Arial" w:cs="Arial"/>
+                <w:sz w:val="24"/>
+                <w:szCs w:val="24"/>
+              </w:rPr>
               <w:t>instrucciones</w:t>
             </w:r>
             <w:proofErr w:type="spellEnd"/>
@@ -1590,27 +1635,54 @@
                 <w:numId w:val="0"/>
               </w:numPr>
               <w:ind w:left="180" w:hanging="180"/>
-            </w:pPr>
-            <w:r>
+              <w:rPr>
+                <w:rFonts w:ascii="Arial" w:hAnsi="Arial" w:cs="Arial"/>
+                <w:sz w:val="24"/>
+                <w:szCs w:val="24"/>
+              </w:rPr>
+            </w:pPr>
+            <w:r>
+              <w:rPr>
+                <w:rFonts w:ascii="Arial" w:hAnsi="Arial" w:cs="Arial"/>
+                <w:sz w:val="24"/>
+                <w:szCs w:val="24"/>
+              </w:rPr>
               <w:t xml:space="preserve">-  </w:t>
             </w:r>
             <w:proofErr w:type="spellStart"/>
             <w:r>
-              <w:t>P</w:t>
-            </w:r>
-            <w:r>
-              <w:t>untuación</w:t>
+              <w:rPr>
+                <w:rFonts w:ascii="Arial" w:hAnsi="Arial" w:cs="Arial"/>
+                <w:sz w:val="24"/>
+                <w:szCs w:val="24"/>
+              </w:rPr>
+              <w:t>Puntuación</w:t>
             </w:r>
             <w:proofErr w:type="spellEnd"/>
             <w:r>
+              <w:rPr>
+                <w:rFonts w:ascii="Arial" w:hAnsi="Arial" w:cs="Arial"/>
+                <w:sz w:val="24"/>
+                <w:szCs w:val="24"/>
+              </w:rPr>
               <w:t xml:space="preserve"> </w:t>
             </w:r>
             <w:proofErr w:type="spellStart"/>
             <w:r>
+              <w:rPr>
+                <w:rFonts w:ascii="Arial" w:hAnsi="Arial" w:cs="Arial"/>
+                <w:sz w:val="24"/>
+                <w:szCs w:val="24"/>
+              </w:rPr>
               <w:t>adecuada</w:t>
             </w:r>
             <w:proofErr w:type="spellEnd"/>
             <w:r>
+              <w:rPr>
+                <w:rFonts w:ascii="Arial" w:hAnsi="Arial" w:cs="Arial"/>
+                <w:sz w:val="24"/>
+                <w:szCs w:val="24"/>
+              </w:rPr>
               <w:t>.</w:t>
             </w:r>
           </w:p>
@@ -1618,7 +1690,7 @@
         <w:tc>
           <w:tcPr>
             <w:cnfStyle w:val="000100000000" w:firstRow="0" w:lastRow="0" w:firstColumn="0" w:lastColumn="1" w:oddVBand="0" w:evenVBand="0" w:oddHBand="0" w:evenHBand="0" w:firstRowFirstColumn="0" w:firstRowLastColumn="0" w:lastRowFirstColumn="0" w:lastRowLastColumn="0"/>
-            <w:tcW w:w="1834" w:type="dxa"/>
+            <w:tcW w:w="2427" w:type="dxa"/>
           </w:tcPr>
           <w:p>
             <w:pPr>
@@ -1673,20 +1745,18 @@
         <w:tc>
           <w:tcPr>
             <w:cnfStyle w:val="001000000000" w:firstRow="0" w:lastRow="0" w:firstColumn="1" w:lastColumn="0" w:oddVBand="0" w:evenVBand="0" w:oddHBand="0" w:evenHBand="0" w:firstRowFirstColumn="0" w:firstRowLastColumn="0" w:lastRowFirstColumn="0" w:lastRowLastColumn="0"/>
-            <w:tcW w:w="1615" w:type="dxa"/>
-          </w:tcPr>
-          <w:p>
-            <w:pPr>
-              <w:jc w:val="both"/>
-              <w:rPr>
-                <w:sz w:val="20"/>
-                <w:szCs w:val="20"/>
-              </w:rPr>
-            </w:pPr>
-            <w:r>
-              <w:rPr>
-                <w:sz w:val="20"/>
-                <w:szCs w:val="20"/>
+            <w:tcW w:w="1623" w:type="dxa"/>
+          </w:tcPr>
+          <w:p>
+            <w:pPr>
+              <w:jc w:val="both"/>
+              <w:rPr>
+                <w:rFonts w:ascii="Arial" w:hAnsi="Arial" w:cs="Arial"/>
+              </w:rPr>
+            </w:pPr>
+            <w:r>
+              <w:rPr>
+                <w:rFonts w:ascii="Arial" w:hAnsi="Arial" w:cs="Arial"/>
               </w:rPr>
               <w:t>Standards</w:t>
             </w:r>
@@ -1695,20 +1765,18 @@
         <w:tc>
           <w:tcPr>
             <w:cnfStyle w:val="000010000000" w:firstRow="0" w:lastRow="0" w:firstColumn="0" w:lastColumn="0" w:oddVBand="1" w:evenVBand="0" w:oddHBand="0" w:evenHBand="0" w:firstRowFirstColumn="0" w:firstRowLastColumn="0" w:lastRowFirstColumn="0" w:lastRowLastColumn="0"/>
-            <w:tcW w:w="5400" w:type="dxa"/>
-          </w:tcPr>
-          <w:p>
-            <w:pPr>
-              <w:rPr>
-                <w:sz w:val="20"/>
-                <w:szCs w:val="20"/>
-                <w:lang w:val="es-MX"/>
-              </w:rPr>
-            </w:pPr>
-            <w:r>
-              <w:rPr>
-                <w:sz w:val="20"/>
-                <w:szCs w:val="20"/>
+            <w:tcW w:w="4639" w:type="dxa"/>
+          </w:tcPr>
+          <w:p>
+            <w:pPr>
+              <w:rPr>
+                <w:rFonts w:ascii="Arial" w:hAnsi="Arial" w:cs="Arial"/>
+                <w:lang w:val="es-MX"/>
+              </w:rPr>
+            </w:pPr>
+            <w:r>
+              <w:rPr>
+                <w:rFonts w:ascii="Arial" w:hAnsi="Arial" w:cs="Arial"/>
                 <w:lang w:val="es-MX"/>
               </w:rPr>
               <w:t>Asegúrese de que el código cumple con los estándares de codificación.</w:t>
@@ -1718,7 +1786,7 @@
         <w:tc>
           <w:tcPr>
             <w:cnfStyle w:val="000100000000" w:firstRow="0" w:lastRow="0" w:firstColumn="0" w:lastColumn="1" w:oddVBand="0" w:evenVBand="0" w:oddHBand="0" w:evenHBand="0" w:firstRowFirstColumn="0" w:firstRowLastColumn="0" w:lastRowFirstColumn="0" w:lastRowLastColumn="0"/>
-            <w:tcW w:w="1834" w:type="dxa"/>
+            <w:tcW w:w="2427" w:type="dxa"/>
           </w:tcPr>
           <w:p>
             <w:pPr>
@@ -1747,20 +1815,18 @@
         <w:tc>
           <w:tcPr>
             <w:cnfStyle w:val="001000000000" w:firstRow="0" w:lastRow="0" w:firstColumn="1" w:lastColumn="0" w:oddVBand="0" w:evenVBand="0" w:oddHBand="0" w:evenHBand="0" w:firstRowFirstColumn="0" w:firstRowLastColumn="0" w:lastRowFirstColumn="0" w:lastRowLastColumn="0"/>
-            <w:tcW w:w="1615" w:type="dxa"/>
-          </w:tcPr>
-          <w:p>
-            <w:pPr>
-              <w:jc w:val="both"/>
-              <w:rPr>
-                <w:sz w:val="20"/>
-                <w:szCs w:val="20"/>
-              </w:rPr>
-            </w:pPr>
-            <w:r>
-              <w:rPr>
-                <w:sz w:val="20"/>
-                <w:szCs w:val="20"/>
+            <w:tcW w:w="1623" w:type="dxa"/>
+          </w:tcPr>
+          <w:p>
+            <w:pPr>
+              <w:jc w:val="both"/>
+              <w:rPr>
+                <w:rFonts w:ascii="Arial" w:hAnsi="Arial" w:cs="Arial"/>
+              </w:rPr>
+            </w:pPr>
+            <w:r>
+              <w:rPr>
+                <w:rFonts w:ascii="Arial" w:hAnsi="Arial" w:cs="Arial"/>
               </w:rPr>
               <w:t>File Open and Close</w:t>
             </w:r>
@@ -1769,7 +1835,7 @@
         <w:tc>
           <w:tcPr>
             <w:cnfStyle w:val="000010000000" w:firstRow="0" w:lastRow="0" w:firstColumn="0" w:lastColumn="0" w:oddVBand="1" w:evenVBand="0" w:oddHBand="0" w:evenHBand="0" w:firstRowFirstColumn="0" w:firstRowLastColumn="0" w:lastRowFirstColumn="0" w:lastRowLastColumn="0"/>
-            <w:tcW w:w="5400" w:type="dxa"/>
+            <w:tcW w:w="4639" w:type="dxa"/>
           </w:tcPr>
           <w:p>
             <w:pPr>
@@ -1780,11 +1846,17 @@
               </w:numPr>
               <w:ind w:left="180" w:hanging="180"/>
               <w:rPr>
-                <w:lang w:val="es-MX"/>
-              </w:rPr>
-            </w:pPr>
-            <w:r>
-              <w:rPr>
+                <w:rFonts w:ascii="Arial" w:hAnsi="Arial" w:cs="Arial"/>
+                <w:sz w:val="24"/>
+                <w:szCs w:val="24"/>
+                <w:lang w:val="es-MX"/>
+              </w:rPr>
+            </w:pPr>
+            <w:r>
+              <w:rPr>
+                <w:rFonts w:ascii="Arial" w:hAnsi="Arial" w:cs="Arial"/>
+                <w:sz w:val="24"/>
+                <w:szCs w:val="24"/>
                 <w:lang w:val="es-MX"/>
               </w:rPr>
               <w:t>Verifique que todos los archivos estén</w:t>
@@ -1793,20 +1865,37 @@
           <w:p>
             <w:pPr>
               <w:pStyle w:val="ScriptTableBullets1"/>
+              <w:rPr>
+                <w:rFonts w:ascii="Arial" w:hAnsi="Arial" w:cs="Arial"/>
+                <w:sz w:val="24"/>
+                <w:szCs w:val="24"/>
+              </w:rPr>
             </w:pPr>
             <w:proofErr w:type="spellStart"/>
             <w:r>
-              <w:t>D</w:t>
-            </w:r>
-            <w:r>
-              <w:t>ebidamente</w:t>
+              <w:rPr>
+                <w:rFonts w:ascii="Arial" w:hAnsi="Arial" w:cs="Arial"/>
+                <w:sz w:val="24"/>
+                <w:szCs w:val="24"/>
+              </w:rPr>
+              <w:t>Debidamente</w:t>
             </w:r>
             <w:proofErr w:type="spellEnd"/>
             <w:r>
+              <w:rPr>
+                <w:rFonts w:ascii="Arial" w:hAnsi="Arial" w:cs="Arial"/>
+                <w:sz w:val="24"/>
+                <w:szCs w:val="24"/>
+              </w:rPr>
               <w:t xml:space="preserve"> </w:t>
             </w:r>
             <w:proofErr w:type="spellStart"/>
             <w:r>
+              <w:rPr>
+                <w:rFonts w:ascii="Arial" w:hAnsi="Arial" w:cs="Arial"/>
+                <w:sz w:val="24"/>
+                <w:szCs w:val="24"/>
+              </w:rPr>
               <w:t>declarado</w:t>
             </w:r>
             <w:proofErr w:type="spellEnd"/>
@@ -1814,13 +1903,20 @@
           <w:p>
             <w:pPr>
               <w:pStyle w:val="ScriptTableBullets1"/>
+              <w:rPr>
+                <w:rFonts w:ascii="Arial" w:hAnsi="Arial" w:cs="Arial"/>
+                <w:sz w:val="24"/>
+                <w:szCs w:val="24"/>
+              </w:rPr>
             </w:pPr>
             <w:proofErr w:type="spellStart"/>
             <w:r>
-              <w:t>A</w:t>
-            </w:r>
-            <w:r>
-              <w:t>brió</w:t>
+              <w:rPr>
+                <w:rFonts w:ascii="Arial" w:hAnsi="Arial" w:cs="Arial"/>
+                <w:sz w:val="24"/>
+                <w:szCs w:val="24"/>
+              </w:rPr>
+              <w:t>Abrió</w:t>
             </w:r>
             <w:proofErr w:type="spellEnd"/>
           </w:p>
@@ -1832,16 +1928,28 @@
                 <w:numId w:val="0"/>
               </w:numPr>
               <w:ind w:left="180" w:hanging="180"/>
-            </w:pPr>
-            <w:r>
+              <w:rPr>
+                <w:rFonts w:ascii="Arial" w:hAnsi="Arial" w:cs="Arial"/>
+                <w:sz w:val="24"/>
+                <w:szCs w:val="24"/>
+              </w:rPr>
+            </w:pPr>
+            <w:r>
+              <w:rPr>
+                <w:rFonts w:ascii="Arial" w:hAnsi="Arial" w:cs="Arial"/>
+                <w:sz w:val="24"/>
+                <w:szCs w:val="24"/>
+              </w:rPr>
               <w:t xml:space="preserve">-  </w:t>
             </w:r>
             <w:proofErr w:type="spellStart"/>
             <w:r>
-              <w:t>C</w:t>
-            </w:r>
-            <w:r>
-              <w:t>errado</w:t>
+              <w:rPr>
+                <w:rFonts w:ascii="Arial" w:hAnsi="Arial" w:cs="Arial"/>
+                <w:sz w:val="24"/>
+                <w:szCs w:val="24"/>
+              </w:rPr>
+              <w:t>Cerrado</w:t>
             </w:r>
             <w:proofErr w:type="spellEnd"/>
           </w:p>
@@ -1849,7 +1957,7 @@
         <w:tc>
           <w:tcPr>
             <w:cnfStyle w:val="000100000000" w:firstRow="0" w:lastRow="0" w:firstColumn="0" w:lastColumn="1" w:oddVBand="0" w:evenVBand="0" w:oddHBand="0" w:evenHBand="0" w:firstRowFirstColumn="0" w:firstRowLastColumn="0" w:lastRowFirstColumn="0" w:lastRowLastColumn="0"/>
-            <w:tcW w:w="1834" w:type="dxa"/>
+            <w:tcW w:w="2427" w:type="dxa"/>
           </w:tcPr>
           <w:p>
             <w:pPr>
@@ -1907,8 +2015,20 @@
         </w:tc>
       </w:tr>
     </w:tbl>
-    <w:p/>
+    <w:p>
+      <w:pPr>
+        <w:rPr>
+          <w:rFonts w:ascii="Arial" w:hAnsi="Arial" w:cs="Arial"/>
+        </w:rPr>
+      </w:pPr>
+    </w:p>
     <w:sectPr>
+      <w:headerReference w:type="even" r:id="rId7"/>
+      <w:headerReference w:type="default" r:id="rId8"/>
+      <w:footerReference w:type="even" r:id="rId9"/>
+      <w:footerReference w:type="default" r:id="rId10"/>
+      <w:headerReference w:type="first" r:id="rId11"/>
+      <w:footerReference w:type="first" r:id="rId12"/>
       <w:pgSz w:w="12240" w:h="15840"/>
       <w:pgMar w:top="1417" w:right="1701" w:bottom="1417" w:left="1701" w:header="708" w:footer="708" w:gutter="0"/>
       <w:cols w:space="708"/>
@@ -1916,6 +2036,242 @@
     </w:sectPr>
   </w:body>
 </w:document>
+</file>
+
+<file path=word/endnotes.xml><?xml version="1.0" encoding="utf-8"?>
+<w:endnotes xmlns:wpc="http://schemas.microsoft.com/office/word/2010/wordprocessingCanvas" xmlns:mc="http://schemas.openxmlformats.org/markup-compatibility/2006" xmlns:o="urn:schemas-microsoft-com:office:office" xmlns:r="http://schemas.openxmlformats.org/officeDocument/2006/relationships" xmlns:m="http://schemas.openxmlformats.org/officeDocument/2006/math" xmlns:v="urn:schemas-microsoft-com:vml" xmlns:wp14="http://schemas.microsoft.com/office/word/2010/wordprocessingDrawing" xmlns:wp="http://schemas.openxmlformats.org/drawingml/2006/wordprocessingDrawing" xmlns:w10="urn:schemas-microsoft-com:office:word" xmlns:w="http://schemas.openxmlformats.org/wordprocessingml/2006/main" xmlns:w14="http://schemas.microsoft.com/office/word/2010/wordml" xmlns:w15="http://schemas.microsoft.com/office/word/2012/wordml" xmlns:wpg="http://schemas.microsoft.com/office/word/2010/wordprocessingGroup" xmlns:wpi="http://schemas.microsoft.com/office/word/2010/wordprocessingInk" xmlns:wne="http://schemas.microsoft.com/office/word/2006/wordml" xmlns:wps="http://schemas.microsoft.com/office/word/2010/wordprocessingShape" mc:Ignorable="w14 w15 wp14">
+  <w:endnote w:type="separator" w:id="-1">
+    <w:p>
+      <w:r>
+        <w:separator/>
+      </w:r>
+    </w:p>
+  </w:endnote>
+  <w:endnote w:type="continuationSeparator" w:id="0">
+    <w:p>
+      <w:r>
+        <w:continuationSeparator/>
+      </w:r>
+    </w:p>
+  </w:endnote>
+</w:endnotes>
+</file>
+
+<file path=word/footer1.xml><?xml version="1.0" encoding="utf-8"?>
+<w:ftr xmlns:wpc="http://schemas.microsoft.com/office/word/2010/wordprocessingCanvas" xmlns:mc="http://schemas.openxmlformats.org/markup-compatibility/2006" xmlns:o="urn:schemas-microsoft-com:office:office" xmlns:r="http://schemas.openxmlformats.org/officeDocument/2006/relationships" xmlns:m="http://schemas.openxmlformats.org/officeDocument/2006/math" xmlns:v="urn:schemas-microsoft-com:vml" xmlns:wp14="http://schemas.microsoft.com/office/word/2010/wordprocessingDrawing" xmlns:wp="http://schemas.openxmlformats.org/drawingml/2006/wordprocessingDrawing" xmlns:w10="urn:schemas-microsoft-com:office:word" xmlns:w="http://schemas.openxmlformats.org/wordprocessingml/2006/main" xmlns:w14="http://schemas.microsoft.com/office/word/2010/wordml" xmlns:w15="http://schemas.microsoft.com/office/word/2012/wordml" xmlns:wpg="http://schemas.microsoft.com/office/word/2010/wordprocessingGroup" xmlns:wpi="http://schemas.microsoft.com/office/word/2010/wordprocessingInk" xmlns:wne="http://schemas.microsoft.com/office/word/2006/wordml" xmlns:wps="http://schemas.microsoft.com/office/word/2010/wordprocessingShape" mc:Ignorable="w14 w15 wp14">
+  <w:p>
+    <w:pPr>
+      <w:pStyle w:val="Piedepgina"/>
+    </w:pPr>
+  </w:p>
+</w:ftr>
+</file>
+
+<file path=word/footer2.xml><?xml version="1.0" encoding="utf-8"?>
+<w:ftr xmlns:wpc="http://schemas.microsoft.com/office/word/2010/wordprocessingCanvas" xmlns:mc="http://schemas.openxmlformats.org/markup-compatibility/2006" xmlns:o="urn:schemas-microsoft-com:office:office" xmlns:r="http://schemas.openxmlformats.org/officeDocument/2006/relationships" xmlns:m="http://schemas.openxmlformats.org/officeDocument/2006/math" xmlns:v="urn:schemas-microsoft-com:vml" xmlns:wp14="http://schemas.microsoft.com/office/word/2010/wordprocessingDrawing" xmlns:wp="http://schemas.openxmlformats.org/drawingml/2006/wordprocessingDrawing" xmlns:w10="urn:schemas-microsoft-com:office:word" xmlns:w="http://schemas.openxmlformats.org/wordprocessingml/2006/main" xmlns:w14="http://schemas.microsoft.com/office/word/2010/wordml" xmlns:w15="http://schemas.microsoft.com/office/word/2012/wordml" xmlns:wpg="http://schemas.microsoft.com/office/word/2010/wordprocessingGroup" xmlns:wpi="http://schemas.microsoft.com/office/word/2010/wordprocessingInk" xmlns:wne="http://schemas.microsoft.com/office/word/2006/wordml" xmlns:wps="http://schemas.microsoft.com/office/word/2010/wordprocessingShape" mc:Ignorable="w14 w15 wp14">
+  <w:p>
+    <w:pPr>
+      <w:pStyle w:val="Piedepgina"/>
+    </w:pPr>
+  </w:p>
+</w:ftr>
+</file>
+
+<file path=word/footer3.xml><?xml version="1.0" encoding="utf-8"?>
+<w:ftr xmlns:wpc="http://schemas.microsoft.com/office/word/2010/wordprocessingCanvas" xmlns:mc="http://schemas.openxmlformats.org/markup-compatibility/2006" xmlns:o="urn:schemas-microsoft-com:office:office" xmlns:r="http://schemas.openxmlformats.org/officeDocument/2006/relationships" xmlns:m="http://schemas.openxmlformats.org/officeDocument/2006/math" xmlns:v="urn:schemas-microsoft-com:vml" xmlns:wp14="http://schemas.microsoft.com/office/word/2010/wordprocessingDrawing" xmlns:wp="http://schemas.openxmlformats.org/drawingml/2006/wordprocessingDrawing" xmlns:w10="urn:schemas-microsoft-com:office:word" xmlns:w="http://schemas.openxmlformats.org/wordprocessingml/2006/main" xmlns:w14="http://schemas.microsoft.com/office/word/2010/wordml" xmlns:w15="http://schemas.microsoft.com/office/word/2012/wordml" xmlns:wpg="http://schemas.microsoft.com/office/word/2010/wordprocessingGroup" xmlns:wpi="http://schemas.microsoft.com/office/word/2010/wordprocessingInk" xmlns:wne="http://schemas.microsoft.com/office/word/2006/wordml" xmlns:wps="http://schemas.microsoft.com/office/word/2010/wordprocessingShape" mc:Ignorable="w14 w15 wp14">
+  <w:p>
+    <w:pPr>
+      <w:pStyle w:val="Piedepgina"/>
+    </w:pPr>
+  </w:p>
+</w:ftr>
+</file>
+
+<file path=word/footnotes.xml><?xml version="1.0" encoding="utf-8"?>
+<w:footnotes xmlns:wpc="http://schemas.microsoft.com/office/word/2010/wordprocessingCanvas" xmlns:mc="http://schemas.openxmlformats.org/markup-compatibility/2006" xmlns:o="urn:schemas-microsoft-com:office:office" xmlns:r="http://schemas.openxmlformats.org/officeDocument/2006/relationships" xmlns:m="http://schemas.openxmlformats.org/officeDocument/2006/math" xmlns:v="urn:schemas-microsoft-com:vml" xmlns:wp14="http://schemas.microsoft.com/office/word/2010/wordprocessingDrawing" xmlns:wp="http://schemas.openxmlformats.org/drawingml/2006/wordprocessingDrawing" xmlns:w10="urn:schemas-microsoft-com:office:word" xmlns:w="http://schemas.openxmlformats.org/wordprocessingml/2006/main" xmlns:w14="http://schemas.microsoft.com/office/word/2010/wordml" xmlns:w15="http://schemas.microsoft.com/office/word/2012/wordml" xmlns:wpg="http://schemas.microsoft.com/office/word/2010/wordprocessingGroup" xmlns:wpi="http://schemas.microsoft.com/office/word/2010/wordprocessingInk" xmlns:wne="http://schemas.microsoft.com/office/word/2006/wordml" xmlns:wps="http://schemas.microsoft.com/office/word/2010/wordprocessingShape" mc:Ignorable="w14 w15 wp14">
+  <w:footnote w:type="separator" w:id="-1">
+    <w:p>
+      <w:r>
+        <w:separator/>
+      </w:r>
+    </w:p>
+  </w:footnote>
+  <w:footnote w:type="continuationSeparator" w:id="0">
+    <w:p>
+      <w:r>
+        <w:continuationSeparator/>
+      </w:r>
+    </w:p>
+  </w:footnote>
+</w:footnotes>
+</file>
+
+<file path=word/header1.xml><?xml version="1.0" encoding="utf-8"?>
+<w:hdr xmlns:wpc="http://schemas.microsoft.com/office/word/2010/wordprocessingCanvas" xmlns:mc="http://schemas.openxmlformats.org/markup-compatibility/2006" xmlns:o="urn:schemas-microsoft-com:office:office" xmlns:r="http://schemas.openxmlformats.org/officeDocument/2006/relationships" xmlns:m="http://schemas.openxmlformats.org/officeDocument/2006/math" xmlns:v="urn:schemas-microsoft-com:vml" xmlns:wp14="http://schemas.microsoft.com/office/word/2010/wordprocessingDrawing" xmlns:wp="http://schemas.openxmlformats.org/drawingml/2006/wordprocessingDrawing" xmlns:w10="urn:schemas-microsoft-com:office:word" xmlns:w="http://schemas.openxmlformats.org/wordprocessingml/2006/main" xmlns:w14="http://schemas.microsoft.com/office/word/2010/wordml" xmlns:w15="http://schemas.microsoft.com/office/word/2012/wordml" xmlns:wpg="http://schemas.microsoft.com/office/word/2010/wordprocessingGroup" xmlns:wpi="http://schemas.microsoft.com/office/word/2010/wordprocessingInk" xmlns:wne="http://schemas.microsoft.com/office/word/2006/wordml" xmlns:wps="http://schemas.microsoft.com/office/word/2010/wordprocessingShape" mc:Ignorable="w14 w15 wp14">
+  <w:p>
+    <w:pPr>
+      <w:pStyle w:val="Encabezado"/>
+    </w:pPr>
+    <w:r>
+      <w:rPr>
+        <w:noProof/>
+      </w:rPr>
+      <w:pict>
+        <v:shapetype id="_x0000_t75" coordsize="21600,21600" o:spt="75" o:preferrelative="t" path="m@4@5l@4@11@9@11@9@5xe" filled="f" stroked="f">
+          <v:stroke joinstyle="miter"/>
+          <v:formulas>
+            <v:f eqn="if lineDrawn pixelLineWidth 0"/>
+            <v:f eqn="sum @0 1 0"/>
+            <v:f eqn="sum 0 0 @1"/>
+            <v:f eqn="prod @2 1 2"/>
+            <v:f eqn="prod @3 21600 pixelWidth"/>
+            <v:f eqn="prod @3 21600 pixelHeight"/>
+            <v:f eqn="sum @0 0 1"/>
+            <v:f eqn="prod @6 1 2"/>
+            <v:f eqn="prod @7 21600 pixelWidth"/>
+            <v:f eqn="sum @8 21600 0"/>
+            <v:f eqn="prod @7 21600 pixelHeight"/>
+            <v:f eqn="sum @10 21600 0"/>
+          </v:formulas>
+          <v:path o:extrusionok="f" gradientshapeok="t" o:connecttype="rect"/>
+          <o:lock v:ext="edit" aspectratio="t"/>
+        </v:shapetype>
+        <v:shape id="WordPictureWatermark701771938" o:spid="_x0000_s2050" type="#_x0000_t75" style="position:absolute;margin-left:0;margin-top:0;width:900.15pt;height:675.05pt;z-index:-251655168;mso-position-horizontal:center;mso-position-horizontal-relative:margin;mso-position-vertical:center;mso-position-vertical-relative:margin" o:allowincell="f">
+          <v:imagedata r:id="rId1" o:title="Logo" gain="19661f" blacklevel="22938f"/>
+          <w10:wrap anchorx="margin" anchory="margin"/>
+        </v:shape>
+      </w:pict>
+    </w:r>
+  </w:p>
+</w:hdr>
+</file>
+
+<file path=word/header2.xml><?xml version="1.0" encoding="utf-8"?>
+<w:hdr xmlns:wpc="http://schemas.microsoft.com/office/word/2010/wordprocessingCanvas" xmlns:mc="http://schemas.openxmlformats.org/markup-compatibility/2006" xmlns:o="urn:schemas-microsoft-com:office:office" xmlns:r="http://schemas.openxmlformats.org/officeDocument/2006/relationships" xmlns:m="http://schemas.openxmlformats.org/officeDocument/2006/math" xmlns:v="urn:schemas-microsoft-com:vml" xmlns:wp14="http://schemas.microsoft.com/office/word/2010/wordprocessingDrawing" xmlns:wp="http://schemas.openxmlformats.org/drawingml/2006/wordprocessingDrawing" xmlns:w10="urn:schemas-microsoft-com:office:word" xmlns:w="http://schemas.openxmlformats.org/wordprocessingml/2006/main" xmlns:w14="http://schemas.microsoft.com/office/word/2010/wordml" xmlns:w15="http://schemas.microsoft.com/office/word/2012/wordml" xmlns:wpg="http://schemas.microsoft.com/office/word/2010/wordprocessingGroup" xmlns:wpi="http://schemas.microsoft.com/office/word/2010/wordprocessingInk" xmlns:wne="http://schemas.microsoft.com/office/word/2006/wordml" xmlns:wps="http://schemas.microsoft.com/office/word/2010/wordprocessingShape" mc:Ignorable="w14 w15 wp14">
+  <w:p>
+    <w:pPr>
+      <w:pStyle w:val="Encabezado"/>
+    </w:pPr>
+    <w:r>
+      <w:rPr>
+        <w:noProof/>
+      </w:rPr>
+      <w:pict>
+        <v:shapetype id="_x0000_t75" coordsize="21600,21600" o:spt="75" o:preferrelative="t" path="m@4@5l@4@11@9@11@9@5xe" filled="f" stroked="f">
+          <v:stroke joinstyle="miter"/>
+          <v:formulas>
+            <v:f eqn="if lineDrawn pixelLineWidth 0"/>
+            <v:f eqn="sum @0 1 0"/>
+            <v:f eqn="sum 0 0 @1"/>
+            <v:f eqn="prod @2 1 2"/>
+            <v:f eqn="prod @3 21600 pixelWidth"/>
+            <v:f eqn="prod @3 21600 pixelHeight"/>
+            <v:f eqn="sum @0 0 1"/>
+            <v:f eqn="prod @6 1 2"/>
+            <v:f eqn="prod @7 21600 pixelWidth"/>
+            <v:f eqn="sum @8 21600 0"/>
+            <v:f eqn="prod @7 21600 pixelHeight"/>
+            <v:f eqn="sum @10 21600 0"/>
+          </v:formulas>
+          <v:path o:extrusionok="f" gradientshapeok="t" o:connecttype="rect"/>
+          <o:lock v:ext="edit" aspectratio="t"/>
+        </v:shapetype>
+        <v:shape id="WordPictureWatermark701771939" o:spid="_x0000_s2051" type="#_x0000_t75" style="position:absolute;margin-left:0;margin-top:0;width:900.15pt;height:675.05pt;z-index:-251654144;mso-position-horizontal:center;mso-position-horizontal-relative:margin;mso-position-vertical:center;mso-position-vertical-relative:margin" o:allowincell="f">
+          <v:imagedata r:id="rId1" o:title="Logo" gain="19661f" blacklevel="22938f"/>
+          <w10:wrap anchorx="margin" anchory="margin"/>
+        </v:shape>
+      </w:pict>
+    </w:r>
+    <w:r>
+      <w:rPr>
+        <w:noProof/>
+      </w:rPr>
+      <w:drawing>
+        <wp:anchor distT="0" distB="0" distL="114300" distR="114300" simplePos="0" relativeHeight="251659264" behindDoc="0" locked="0" layoutInCell="1" hidden="0" allowOverlap="1" wp14:anchorId="705B314B" wp14:editId="757EF23E">
+          <wp:simplePos x="0" y="0"/>
+          <wp:positionH relativeFrom="margin">
+            <wp:posOffset>4714875</wp:posOffset>
+          </wp:positionH>
+          <wp:positionV relativeFrom="paragraph">
+            <wp:posOffset>-381635</wp:posOffset>
+          </wp:positionV>
+          <wp:extent cx="1803400" cy="1352550"/>
+          <wp:effectExtent l="0" t="0" r="0" b="0"/>
+          <wp:wrapSquare wrapText="bothSides" distT="0" distB="0" distL="114300" distR="114300"/>
+          <wp:docPr id="1" name="image2.png" descr="C:\Users\Yosse\Documents\Logo.png"/>
+          <wp:cNvGraphicFramePr/>
+          <a:graphic xmlns:a="http://schemas.openxmlformats.org/drawingml/2006/main">
+            <a:graphicData uri="http://schemas.openxmlformats.org/drawingml/2006/picture">
+              <pic:pic xmlns:pic="http://schemas.openxmlformats.org/drawingml/2006/picture">
+                <pic:nvPicPr>
+                  <pic:cNvPr id="0" name="image2.png" descr="C:\Users\Yosse\Documents\Logo.png"/>
+                  <pic:cNvPicPr preferRelativeResize="0"/>
+                </pic:nvPicPr>
+                <pic:blipFill>
+                  <a:blip r:embed="rId2"/>
+                  <a:srcRect/>
+                  <a:stretch>
+                    <a:fillRect/>
+                  </a:stretch>
+                </pic:blipFill>
+                <pic:spPr>
+                  <a:xfrm>
+                    <a:off x="0" y="0"/>
+                    <a:ext cx="1803400" cy="1352550"/>
+                  </a:xfrm>
+                  <a:prstGeom prst="rect">
+                    <a:avLst/>
+                  </a:prstGeom>
+                  <a:ln/>
+                </pic:spPr>
+              </pic:pic>
+            </a:graphicData>
+          </a:graphic>
+        </wp:anchor>
+      </w:drawing>
+    </w:r>
+  </w:p>
+</w:hdr>
+</file>
+
+<file path=word/header3.xml><?xml version="1.0" encoding="utf-8"?>
+<w:hdr xmlns:wpc="http://schemas.microsoft.com/office/word/2010/wordprocessingCanvas" xmlns:mc="http://schemas.openxmlformats.org/markup-compatibility/2006" xmlns:o="urn:schemas-microsoft-com:office:office" xmlns:r="http://schemas.openxmlformats.org/officeDocument/2006/relationships" xmlns:m="http://schemas.openxmlformats.org/officeDocument/2006/math" xmlns:v="urn:schemas-microsoft-com:vml" xmlns:wp14="http://schemas.microsoft.com/office/word/2010/wordprocessingDrawing" xmlns:wp="http://schemas.openxmlformats.org/drawingml/2006/wordprocessingDrawing" xmlns:w10="urn:schemas-microsoft-com:office:word" xmlns:w="http://schemas.openxmlformats.org/wordprocessingml/2006/main" xmlns:w14="http://schemas.microsoft.com/office/word/2010/wordml" xmlns:w15="http://schemas.microsoft.com/office/word/2012/wordml" xmlns:wpg="http://schemas.microsoft.com/office/word/2010/wordprocessingGroup" xmlns:wpi="http://schemas.microsoft.com/office/word/2010/wordprocessingInk" xmlns:wne="http://schemas.microsoft.com/office/word/2006/wordml" xmlns:wps="http://schemas.microsoft.com/office/word/2010/wordprocessingShape" mc:Ignorable="w14 w15 wp14">
+  <w:p>
+    <w:pPr>
+      <w:pStyle w:val="Encabezado"/>
+    </w:pPr>
+    <w:r>
+      <w:rPr>
+        <w:noProof/>
+      </w:rPr>
+      <w:pict>
+        <v:shapetype id="_x0000_t75" coordsize="21600,21600" o:spt="75" o:preferrelative="t" path="m@4@5l@4@11@9@11@9@5xe" filled="f" stroked="f">
+          <v:stroke joinstyle="miter"/>
+          <v:formulas>
+            <v:f eqn="if lineDrawn pixelLineWidth 0"/>
+            <v:f eqn="sum @0 1 0"/>
+            <v:f eqn="sum 0 0 @1"/>
+            <v:f eqn="prod @2 1 2"/>
+            <v:f eqn="prod @3 21600 pixelWidth"/>
+            <v:f eqn="prod @3 21600 pixelHeight"/>
+            <v:f eqn="sum @0 0 1"/>
+            <v:f eqn="prod @6 1 2"/>
+            <v:f eqn="prod @7 21600 pixelWidth"/>
+            <v:f eqn="sum @8 21600 0"/>
+            <v:f eqn="prod @7 21600 pixelHeight"/>
+            <v:f eqn="sum @10 21600 0"/>
+          </v:formulas>
+          <v:path o:extrusionok="f" gradientshapeok="t" o:connecttype="rect"/>
+          <o:lock v:ext="edit" aspectratio="t"/>
+        </v:shapetype>
+        <v:shape id="WordPictureWatermark701771937" o:spid="_x0000_s2049" type="#_x0000_t75" style="position:absolute;margin-left:0;margin-top:0;width:900.15pt;height:675.05pt;z-index:-251656192;mso-position-horizontal:center;mso-position-horizontal-relative:margin;mso-position-vertical:center;mso-position-vertical-relative:margin" o:allowincell="f">
+          <v:imagedata r:id="rId1" o:title="Logo" gain="19661f" blacklevel="22938f"/>
+          <w10:wrap anchorx="margin" anchory="margin"/>
+        </v:shape>
+      </w:pict>
+    </w:r>
+  </w:p>
+</w:hdr>
 </file>
 
 <file path=word/numbering.xml><?xml version="1.0" encoding="utf-8"?>
@@ -2540,12 +2896,9 @@
   </w:style>
   <w:style w:type="table" w:styleId="Tabladecuadrcula4-nfasis1">
     <w:name w:val="Grid Table 4 Accent 1"/>
-    <w:basedOn w:val="Tablanormal"/>
+    <w:basedOn w:val="Tablaweb3"/>
     <w:uiPriority w:val="49"/>
     <w:rsid w:val="009434D1"/>
-    <w:pPr>
-      <w:spacing w:after="0" w:line="240" w:lineRule="auto"/>
-    </w:pPr>
     <w:tblPr>
       <w:tblStyleRowBandSize w:val="1"/>
       <w:tblStyleColBandSize w:val="1"/>
@@ -2558,6 +2911,9 @@
         <w:insideV w:val="single" w:sz="4" w:space="0" w:color="8EAADB" w:themeColor="accent1" w:themeTint="99"/>
       </w:tblBorders>
     </w:tblPr>
+    <w:tcPr>
+      <w:shd w:val="clear" w:color="auto" w:fill="auto"/>
+    </w:tcPr>
     <w:tblStylePr w:type="firstRow">
       <w:rPr>
         <w:b/>
@@ -2573,6 +2929,8 @@
           <w:right w:val="single" w:sz="4" w:space="0" w:color="4472C4" w:themeColor="accent1"/>
           <w:insideH w:val="nil"/>
           <w:insideV w:val="nil"/>
+          <w:tl2br w:val="none" w:sz="0" w:space="0" w:color="auto"/>
+          <w:tr2bl w:val="none" w:sz="0" w:space="0" w:color="auto"/>
         </w:tcBorders>
         <w:shd w:val="clear" w:color="auto" w:fill="4472C4" w:themeFill="accent1"/>
       </w:tcPr>
@@ -2616,26 +2974,29 @@
   </w:style>
   <w:style w:type="table" w:styleId="Tabladecuadrcula2-nfasis1">
     <w:name w:val="Grid Table 2 Accent 1"/>
-    <w:basedOn w:val="Tablanormal"/>
+    <w:basedOn w:val="Tablaweb3"/>
     <w:uiPriority w:val="47"/>
     <w:rsid w:val="009434D1"/>
-    <w:pPr>
-      <w:spacing w:after="0" w:line="240" w:lineRule="auto"/>
-    </w:pPr>
     <w:tblPr>
       <w:tblStyleRowBandSize w:val="1"/>
       <w:tblStyleColBandSize w:val="1"/>
       <w:tblBorders>
         <w:top w:val="single" w:sz="2" w:space="0" w:color="8EAADB" w:themeColor="accent1" w:themeTint="99"/>
+        <w:left w:val="none" w:sz="0" w:space="0" w:color="auto"/>
         <w:bottom w:val="single" w:sz="2" w:space="0" w:color="8EAADB" w:themeColor="accent1" w:themeTint="99"/>
+        <w:right w:val="none" w:sz="0" w:space="0" w:color="auto"/>
         <w:insideH w:val="single" w:sz="2" w:space="0" w:color="8EAADB" w:themeColor="accent1" w:themeTint="99"/>
         <w:insideV w:val="single" w:sz="2" w:space="0" w:color="8EAADB" w:themeColor="accent1" w:themeTint="99"/>
       </w:tblBorders>
     </w:tblPr>
+    <w:tcPr>
+      <w:shd w:val="clear" w:color="auto" w:fill="auto"/>
+    </w:tcPr>
     <w:tblStylePr w:type="firstRow">
       <w:rPr>
         <w:b/>
         <w:bCs/>
+        <w:color w:val="auto"/>
       </w:rPr>
       <w:tblPr/>
       <w:tcPr>
@@ -2644,6 +3005,8 @@
           <w:bottom w:val="single" w:sz="12" w:space="0" w:color="8EAADB" w:themeColor="accent1" w:themeTint="99"/>
           <w:insideH w:val="nil"/>
           <w:insideV w:val="nil"/>
+          <w:tl2br w:val="none" w:sz="0" w:space="0" w:color="auto"/>
+          <w:tr2bl w:val="none" w:sz="0" w:space="0" w:color="auto"/>
         </w:tcBorders>
         <w:shd w:val="clear" w:color="auto" w:fill="FFFFFF" w:themeFill="background1"/>
       </w:tcPr>
@@ -2688,6 +3051,98 @@
         <w:shd w:val="clear" w:color="auto" w:fill="D9E2F3" w:themeFill="accent1" w:themeFillTint="33"/>
       </w:tcPr>
     </w:tblStylePr>
+  </w:style>
+  <w:style w:type="paragraph" w:styleId="Encabezado">
+    <w:name w:val="header"/>
+    <w:basedOn w:val="Normal"/>
+    <w:link w:val="EncabezadoCar"/>
+    <w:uiPriority w:val="99"/>
+    <w:unhideWhenUsed/>
+    <w:rsid w:val="003C0F86"/>
+    <w:pPr>
+      <w:tabs>
+        <w:tab w:val="center" w:pos="4419"/>
+        <w:tab w:val="right" w:pos="8838"/>
+      </w:tabs>
+    </w:pPr>
+  </w:style>
+  <w:style w:type="table" w:styleId="Tablaweb3">
+    <w:name w:val="Table Web 3"/>
+    <w:basedOn w:val="Tablanormal"/>
+    <w:uiPriority w:val="99"/>
+    <w:rsid w:val="003C0F86"/>
+    <w:pPr>
+      <w:spacing w:after="0" w:line="240" w:lineRule="auto"/>
+    </w:pPr>
+    <w:tblPr>
+      <w:tblCellSpacing w:w="20" w:type="dxa"/>
+      <w:tblBorders>
+        <w:top w:val="outset" w:sz="24" w:space="0" w:color="auto"/>
+        <w:left w:val="outset" w:sz="24" w:space="0" w:color="auto"/>
+        <w:bottom w:val="outset" w:sz="24" w:space="0" w:color="auto"/>
+        <w:right w:val="outset" w:sz="24" w:space="0" w:color="auto"/>
+        <w:insideH w:val="outset" w:sz="6" w:space="0" w:color="auto"/>
+        <w:insideV w:val="outset" w:sz="6" w:space="0" w:color="auto"/>
+      </w:tblBorders>
+    </w:tblPr>
+    <w:trPr>
+      <w:tblCellSpacing w:w="20" w:type="dxa"/>
+    </w:trPr>
+    <w:tcPr>
+      <w:shd w:val="clear" w:color="auto" w:fill="auto"/>
+    </w:tcPr>
+    <w:tblStylePr w:type="firstRow">
+      <w:rPr>
+        <w:color w:val="auto"/>
+      </w:rPr>
+      <w:tblPr/>
+      <w:tcPr>
+        <w:tcBorders>
+          <w:tl2br w:val="none" w:sz="0" w:space="0" w:color="auto"/>
+          <w:tr2bl w:val="none" w:sz="0" w:space="0" w:color="auto"/>
+        </w:tcBorders>
+      </w:tcPr>
+    </w:tblStylePr>
+  </w:style>
+  <w:style w:type="character" w:customStyle="1" w:styleId="EncabezadoCar">
+    <w:name w:val="Encabezado Car"/>
+    <w:basedOn w:val="Fuentedeprrafopredeter"/>
+    <w:link w:val="Encabezado"/>
+    <w:uiPriority w:val="99"/>
+    <w:rsid w:val="003C0F86"/>
+    <w:rPr>
+      <w:rFonts w:ascii="Times New Roman" w:eastAsia="Times New Roman" w:hAnsi="Times New Roman" w:cs="Times New Roman"/>
+      <w:sz w:val="24"/>
+      <w:szCs w:val="24"/>
+      <w:lang w:val="en-US"/>
+    </w:rPr>
+  </w:style>
+  <w:style w:type="paragraph" w:styleId="Piedepgina">
+    <w:name w:val="footer"/>
+    <w:basedOn w:val="Normal"/>
+    <w:link w:val="PiedepginaCar"/>
+    <w:uiPriority w:val="99"/>
+    <w:unhideWhenUsed/>
+    <w:rsid w:val="003C0F86"/>
+    <w:pPr>
+      <w:tabs>
+        <w:tab w:val="center" w:pos="4419"/>
+        <w:tab w:val="right" w:pos="8838"/>
+      </w:tabs>
+    </w:pPr>
+  </w:style>
+  <w:style w:type="character" w:customStyle="1" w:styleId="PiedepginaCar">
+    <w:name w:val="Pie de página Car"/>
+    <w:basedOn w:val="Fuentedeprrafopredeter"/>
+    <w:link w:val="Piedepgina"/>
+    <w:uiPriority w:val="99"/>
+    <w:rsid w:val="003C0F86"/>
+    <w:rPr>
+      <w:rFonts w:ascii="Times New Roman" w:eastAsia="Times New Roman" w:hAnsi="Times New Roman" w:cs="Times New Roman"/>
+      <w:sz w:val="24"/>
+      <w:szCs w:val="24"/>
+      <w:lang w:val="en-US"/>
+    </w:rPr>
   </w:style>
 </w:styles>
 </file>

--- a/Documentación/Psp's/Tania/Clase BD_ControlEscolar/Code_Review_Checklist.docx
+++ b/Documentación/Psp's/Tania/Clase BD_ControlEscolar/Code_Review_Checklist.docx
@@ -143,24 +143,6 @@
                 <w:rFonts w:ascii="Arial" w:hAnsi="Arial" w:cs="Arial"/>
               </w:rPr>
             </w:pPr>
-            <w:r>
-              <w:rPr>
-                <w:rFonts w:ascii="Arial" w:hAnsi="Arial" w:cs="Arial"/>
-              </w:rPr>
-              <w:t>Program</w:t>
-            </w:r>
-          </w:p>
-        </w:tc>
-        <w:tc>
-          <w:tcPr>
-            <w:tcW w:w="4608" w:type="dxa"/>
-          </w:tcPr>
-          <w:p>
-            <w:pPr>
-              <w:rPr>
-                <w:rFonts w:ascii="Arial" w:hAnsi="Arial" w:cs="Arial"/>
-              </w:rPr>
-            </w:pPr>
             <w:proofErr w:type="spellStart"/>
             <w:r>
               <w:rPr>
@@ -173,75 +155,16 @@
               <w:rPr>
                 <w:rFonts w:ascii="Arial" w:hAnsi="Arial" w:cs="Arial"/>
               </w:rPr>
-              <w:t xml:space="preserve"> </w:t>
+              <w:t xml:space="preserve">/ </w:t>
             </w:r>
             <w:proofErr w:type="spellStart"/>
             <w:r>
               <w:rPr>
                 <w:rFonts w:ascii="Arial" w:hAnsi="Arial" w:cs="Arial"/>
               </w:rPr>
-              <w:t>BD_ControlEscolar</w:t>
+              <w:t>Interfaz</w:t>
             </w:r>
             <w:proofErr w:type="spellEnd"/>
-          </w:p>
-        </w:tc>
-        <w:tc>
-          <w:tcPr>
-            <w:tcW w:w="1296" w:type="dxa"/>
-          </w:tcPr>
-          <w:p>
-            <w:pPr>
-              <w:rPr>
-                <w:rFonts w:ascii="Arial" w:hAnsi="Arial" w:cs="Arial"/>
-              </w:rPr>
-            </w:pPr>
-            <w:r>
-              <w:rPr>
-                <w:rFonts w:ascii="Arial" w:hAnsi="Arial" w:cs="Arial"/>
-              </w:rPr>
-              <w:t>Program #</w:t>
-            </w:r>
-          </w:p>
-        </w:tc>
-        <w:tc>
-          <w:tcPr>
-            <w:tcW w:w="1440" w:type="dxa"/>
-          </w:tcPr>
-          <w:p>
-            <w:pPr>
-              <w:rPr>
-                <w:rFonts w:ascii="Arial" w:hAnsi="Arial" w:cs="Arial"/>
-              </w:rPr>
-            </w:pPr>
-            <w:r>
-              <w:rPr>
-                <w:rFonts w:ascii="Arial" w:hAnsi="Arial" w:cs="Arial"/>
-              </w:rPr>
-              <w:t>1</w:t>
-            </w:r>
-          </w:p>
-        </w:tc>
-      </w:tr>
-      <w:tr>
-        <w:trPr>
-          <w:cantSplit/>
-        </w:trPr>
-        <w:tc>
-          <w:tcPr>
-            <w:tcW w:w="1584" w:type="dxa"/>
-          </w:tcPr>
-          <w:p>
-            <w:pPr>
-              <w:rPr>
-                <w:rFonts w:ascii="Arial" w:hAnsi="Arial" w:cs="Arial"/>
-              </w:rPr>
-            </w:pPr>
-            <w:r>
-              <w:rPr>
-                <w:rFonts w:ascii="Arial" w:hAnsi="Arial" w:cs="Arial"/>
-              </w:rPr>
-              <w:t>Instructor</w:t>
-            </w:r>
           </w:p>
         </w:tc>
         <w:tc>
@@ -249,9 +172,7 @@
             <w:tcW w:w="4608" w:type="dxa"/>
             <w:tcBorders>
               <w:top w:val="single" w:sz="6" w:space="0" w:color="auto"/>
-              <w:left w:val="nil"/>
-              <w:bottom w:val="single" w:sz="6" w:space="0" w:color="auto"/>
-              <w:right w:val="nil"/>
+              <w:bottom w:val="single" w:sz="4" w:space="0" w:color="auto"/>
             </w:tcBorders>
           </w:tcPr>
           <w:p>
@@ -260,6 +181,28 @@
                 <w:rFonts w:ascii="Arial" w:hAnsi="Arial" w:cs="Arial"/>
               </w:rPr>
             </w:pPr>
+            <w:proofErr w:type="spellStart"/>
+            <w:r>
+              <w:rPr>
+                <w:rFonts w:ascii="Arial" w:hAnsi="Arial" w:cs="Arial"/>
+              </w:rPr>
+              <w:t>Clase</w:t>
+            </w:r>
+            <w:proofErr w:type="spellEnd"/>
+            <w:r>
+              <w:rPr>
+                <w:rFonts w:ascii="Arial" w:hAnsi="Arial" w:cs="Arial"/>
+              </w:rPr>
+              <w:t xml:space="preserve"> </w:t>
+            </w:r>
+            <w:proofErr w:type="spellStart"/>
+            <w:r>
+              <w:rPr>
+                <w:rFonts w:ascii="Arial" w:hAnsi="Arial" w:cs="Arial"/>
+              </w:rPr>
+              <w:t>BD_ControlEscolar</w:t>
+            </w:r>
+            <w:proofErr w:type="spellEnd"/>
           </w:p>
         </w:tc>
         <w:tc>
@@ -272,12 +215,22 @@
                 <w:rFonts w:ascii="Arial" w:hAnsi="Arial" w:cs="Arial"/>
               </w:rPr>
             </w:pPr>
-            <w:r>
-              <w:rPr>
-                <w:rFonts w:ascii="Arial" w:hAnsi="Arial" w:cs="Arial"/>
-              </w:rPr>
-              <w:t>Language</w:t>
-            </w:r>
+            <w:proofErr w:type="spellStart"/>
+            <w:r>
+              <w:rPr>
+                <w:rFonts w:ascii="Arial" w:hAnsi="Arial" w:cs="Arial"/>
+              </w:rPr>
+              <w:t>Lengu</w:t>
+            </w:r>
+            <w:bookmarkStart w:id="0" w:name="_GoBack"/>
+            <w:bookmarkEnd w:id="0"/>
+            <w:r>
+              <w:rPr>
+                <w:rFonts w:ascii="Arial" w:hAnsi="Arial" w:cs="Arial"/>
+              </w:rPr>
+              <w:t>aje</w:t>
+            </w:r>
+            <w:proofErr w:type="spellEnd"/>
           </w:p>
         </w:tc>
         <w:tc>
@@ -285,9 +238,7 @@
             <w:tcW w:w="1440" w:type="dxa"/>
             <w:tcBorders>
               <w:top w:val="single" w:sz="6" w:space="0" w:color="auto"/>
-              <w:left w:val="nil"/>
-              <w:bottom w:val="single" w:sz="6" w:space="0" w:color="auto"/>
-              <w:right w:val="nil"/>
+              <w:bottom w:val="single" w:sz="4" w:space="0" w:color="auto"/>
             </w:tcBorders>
           </w:tcPr>
           <w:p>
@@ -774,8 +725,6 @@
               </w:rPr>
               <w:t>✔</w:t>
             </w:r>
-            <w:bookmarkStart w:id="0" w:name="_GoBack"/>
-            <w:bookmarkEnd w:id="0"/>
           </w:p>
         </w:tc>
       </w:tr>
